--- a/отчёт.docx
+++ b/отчёт.docx
@@ -777,8 +777,19 @@
           <w:szCs w:val="28"/>
           <w:lang w:eastAsia="ru-RU" w:bidi="ru-RU"/>
         </w:rPr>
-        <w:t>Руководитель практики от института ИТиАД</w:t>
-      </w:r>
+        <w:t xml:space="preserve">Руководитель практики от института </w:t>
+      </w:r>
+      <w:proofErr w:type="spellStart"/>
+      <w:r>
+        <w:rPr>
+          <w:rFonts w:ascii="Times New Roman" w:eastAsia="Times New Roman" w:hAnsi="Times New Roman" w:cs="Times New Roman"/>
+          <w:sz w:val="28"/>
+          <w:szCs w:val="28"/>
+          <w:lang w:eastAsia="ru-RU" w:bidi="ru-RU"/>
+        </w:rPr>
+        <w:t>ИТиАД</w:t>
+      </w:r>
+      <w:proofErr w:type="spellEnd"/>
     </w:p>
     <w:p>
       <w:pPr>
@@ -816,8 +827,19 @@
           <w:szCs w:val="28"/>
           <w:lang w:eastAsia="ru-RU" w:bidi="ru-RU"/>
         </w:rPr>
-        <w:t>ононенко Р.В., доцент института ИТиАД</w:t>
-      </w:r>
+        <w:t xml:space="preserve">ононенко Р.В., доцент института </w:t>
+      </w:r>
+      <w:proofErr w:type="spellStart"/>
+      <w:r>
+        <w:rPr>
+          <w:rFonts w:ascii="Times New Roman" w:eastAsia="Times New Roman" w:hAnsi="Times New Roman" w:cs="Times New Roman"/>
+          <w:sz w:val="28"/>
+          <w:szCs w:val="28"/>
+          <w:lang w:eastAsia="ru-RU" w:bidi="ru-RU"/>
+        </w:rPr>
+        <w:t>ИТиАД</w:t>
+      </w:r>
+      <w:proofErr w:type="spellEnd"/>
     </w:p>
     <w:p>
       <w:pPr>
@@ -914,8 +936,19 @@
           <w:szCs w:val="28"/>
           <w:lang w:eastAsia="ru-RU" w:bidi="ru-RU"/>
         </w:rPr>
-        <w:t>Кононенко Р.В., доцент института ИТиАД</w:t>
-      </w:r>
+        <w:t xml:space="preserve">Кононенко Р.В., доцент института </w:t>
+      </w:r>
+      <w:proofErr w:type="spellStart"/>
+      <w:r>
+        <w:rPr>
+          <w:rFonts w:ascii="Times New Roman" w:eastAsia="Times New Roman" w:hAnsi="Times New Roman" w:cs="Times New Roman"/>
+          <w:sz w:val="28"/>
+          <w:szCs w:val="28"/>
+          <w:lang w:eastAsia="ru-RU" w:bidi="ru-RU"/>
+        </w:rPr>
+        <w:t>ИТиАД</w:t>
+      </w:r>
+      <w:proofErr w:type="spellEnd"/>
       <w:r>
         <w:rPr>
           <w:rFonts w:ascii="Times New Roman" w:eastAsia="Times New Roman" w:hAnsi="Times New Roman" w:cs="Times New Roman"/>
@@ -1511,8 +1544,19 @@
           <w:szCs w:val="28"/>
           <w:lang w:eastAsia="ru-RU" w:bidi="ru-RU"/>
         </w:rPr>
-        <w:t xml:space="preserve"> Кононенко Роман Владимирович, доцент института ИТиАД</w:t>
-      </w:r>
+        <w:t xml:space="preserve"> Кононенко Роман Владимирович, доцент института </w:t>
+      </w:r>
+      <w:proofErr w:type="spellStart"/>
+      <w:r>
+        <w:rPr>
+          <w:rFonts w:ascii="Times New Roman" w:eastAsia="Times New Roman" w:hAnsi="Times New Roman" w:cs="Times New Roman"/>
+          <w:sz w:val="28"/>
+          <w:szCs w:val="28"/>
+          <w:lang w:eastAsia="ru-RU" w:bidi="ru-RU"/>
+        </w:rPr>
+        <w:t>ИТиАД</w:t>
+      </w:r>
+      <w:proofErr w:type="spellEnd"/>
     </w:p>
     <w:p>
       <w:pPr>
@@ -2945,7 +2989,27 @@
                 <w:szCs w:val="24"/>
                 <w:lang w:eastAsia="ru-RU" w:bidi="ru-RU"/>
               </w:rPr>
-              <w:t>Посещение экскурсии в компанию Экзософт.</w:t>
+              <w:t xml:space="preserve">Посещение экскурсии в компанию </w:t>
+            </w:r>
+            <w:proofErr w:type="spellStart"/>
+            <w:r>
+              <w:rPr>
+                <w:rFonts w:ascii="Times New Roman" w:eastAsia="Times New Roman" w:hAnsi="Times New Roman" w:cs="Times New Roman"/>
+                <w:sz w:val="24"/>
+                <w:szCs w:val="24"/>
+                <w:lang w:eastAsia="ru-RU" w:bidi="ru-RU"/>
+              </w:rPr>
+              <w:t>Экзософт</w:t>
+            </w:r>
+            <w:proofErr w:type="spellEnd"/>
+            <w:r>
+              <w:rPr>
+                <w:rFonts w:ascii="Times New Roman" w:eastAsia="Times New Roman" w:hAnsi="Times New Roman" w:cs="Times New Roman"/>
+                <w:sz w:val="24"/>
+                <w:szCs w:val="24"/>
+                <w:lang w:eastAsia="ru-RU" w:bidi="ru-RU"/>
+              </w:rPr>
+              <w:t>.</w:t>
             </w:r>
           </w:p>
         </w:tc>
@@ -3901,6 +3965,7 @@
         </w:rPr>
         <w:t>……………………………………………………</w:t>
       </w:r>
+      <w:proofErr w:type="gramStart"/>
       <w:r>
         <w:rPr>
           <w:rFonts w:ascii="Times New Roman" w:eastAsia="Times New Roman" w:hAnsi="Times New Roman" w:cs="Times New Roman"/>
@@ -3910,6 +3975,7 @@
         </w:rPr>
         <w:t>…….</w:t>
       </w:r>
+      <w:proofErr w:type="gramEnd"/>
       <w:r>
         <w:rPr>
           <w:rFonts w:ascii="Times New Roman" w:eastAsia="Times New Roman" w:hAnsi="Times New Roman" w:cs="Times New Roman"/>
@@ -3949,6 +4015,7 @@
         </w:rPr>
         <w:t>2…………………………………………………………</w:t>
       </w:r>
+      <w:proofErr w:type="gramStart"/>
       <w:r>
         <w:rPr>
           <w:rFonts w:ascii="Times New Roman" w:eastAsia="Times New Roman" w:hAnsi="Times New Roman" w:cs="Times New Roman"/>
@@ -3958,6 +4025,7 @@
         </w:rPr>
         <w:t>…….</w:t>
       </w:r>
+      <w:proofErr w:type="gramEnd"/>
       <w:r>
         <w:rPr>
           <w:rFonts w:ascii="Times New Roman" w:eastAsia="Times New Roman" w:hAnsi="Times New Roman" w:cs="Times New Roman"/>
@@ -4331,7 +4399,17 @@
           <w:szCs w:val="28"/>
           <w:lang w:eastAsia="ru-RU" w:bidi="ru-RU"/>
         </w:rPr>
-        <w:t>10…………………………………………………………</w:t>
+        <w:t>10………………………………………………………</w:t>
+      </w:r>
+      <w:proofErr w:type="gramStart"/>
+      <w:r>
+        <w:rPr>
+          <w:rFonts w:ascii="Times New Roman" w:eastAsia="Times New Roman" w:hAnsi="Times New Roman" w:cs="Times New Roman"/>
+          <w:sz w:val="28"/>
+          <w:szCs w:val="28"/>
+          <w:lang w:eastAsia="ru-RU" w:bidi="ru-RU"/>
+        </w:rPr>
+        <w:t>…</w:t>
       </w:r>
       <w:r>
         <w:rPr>
@@ -4342,6 +4420,7 @@
         </w:rPr>
         <w:t>….</w:t>
       </w:r>
+      <w:proofErr w:type="gramEnd"/>
       <w:r>
         <w:rPr>
           <w:rFonts w:ascii="Times New Roman" w:eastAsia="Times New Roman" w:hAnsi="Times New Roman" w:cs="Times New Roman"/>
@@ -4379,7 +4458,17 @@
           <w:szCs w:val="28"/>
           <w:lang w:eastAsia="ru-RU" w:bidi="ru-RU"/>
         </w:rPr>
-        <w:t>11…………………………………………………………</w:t>
+        <w:t>11………………………………………………………</w:t>
+      </w:r>
+      <w:proofErr w:type="gramStart"/>
+      <w:r>
+        <w:rPr>
+          <w:rFonts w:ascii="Times New Roman" w:eastAsia="Times New Roman" w:hAnsi="Times New Roman" w:cs="Times New Roman"/>
+          <w:sz w:val="28"/>
+          <w:szCs w:val="28"/>
+          <w:lang w:eastAsia="ru-RU" w:bidi="ru-RU"/>
+        </w:rPr>
+        <w:t>…</w:t>
       </w:r>
       <w:r>
         <w:rPr>
@@ -4390,6 +4479,7 @@
         </w:rPr>
         <w:t>….</w:t>
       </w:r>
+      <w:proofErr w:type="gramEnd"/>
       <w:r>
         <w:rPr>
           <w:rFonts w:ascii="Times New Roman" w:eastAsia="Times New Roman" w:hAnsi="Times New Roman" w:cs="Times New Roman"/>
@@ -4418,16 +4508,36 @@
           <w:szCs w:val="28"/>
           <w:lang w:eastAsia="ru-RU" w:bidi="ru-RU"/>
         </w:rPr>
-        <w:t>Отчёт о посещении АО «Системный оператор Единой энергетической системы» (Иркутское РДУ)</w:t>
-      </w:r>
-      <w:r>
-        <w:rPr>
-          <w:rFonts w:ascii="Times New Roman" w:eastAsia="Times New Roman" w:hAnsi="Times New Roman" w:cs="Times New Roman"/>
-          <w:sz w:val="28"/>
-          <w:szCs w:val="28"/>
-          <w:lang w:eastAsia="ru-RU" w:bidi="ru-RU"/>
-        </w:rPr>
-        <w:t>…………………………………………………………………</w:t>
+        <w:t xml:space="preserve">Отчёт о посещении АО «Системный оператор Единой энергетической системы» (Иркутское </w:t>
+      </w:r>
+      <w:proofErr w:type="gramStart"/>
+      <w:r>
+        <w:rPr>
+          <w:rFonts w:ascii="Times New Roman" w:eastAsia="Times New Roman" w:hAnsi="Times New Roman" w:cs="Times New Roman"/>
+          <w:sz w:val="28"/>
+          <w:szCs w:val="28"/>
+          <w:lang w:eastAsia="ru-RU" w:bidi="ru-RU"/>
+        </w:rPr>
+        <w:t>РДУ)</w:t>
+      </w:r>
+      <w:r>
+        <w:rPr>
+          <w:rFonts w:ascii="Times New Roman" w:eastAsia="Times New Roman" w:hAnsi="Times New Roman" w:cs="Times New Roman"/>
+          <w:sz w:val="28"/>
+          <w:szCs w:val="28"/>
+          <w:lang w:eastAsia="ru-RU" w:bidi="ru-RU"/>
+        </w:rPr>
+        <w:t>…</w:t>
+      </w:r>
+      <w:proofErr w:type="gramEnd"/>
+      <w:r>
+        <w:rPr>
+          <w:rFonts w:ascii="Times New Roman" w:eastAsia="Times New Roman" w:hAnsi="Times New Roman" w:cs="Times New Roman"/>
+          <w:sz w:val="28"/>
+          <w:szCs w:val="28"/>
+          <w:lang w:eastAsia="ru-RU" w:bidi="ru-RU"/>
+        </w:rPr>
+        <w:t>………………………………………………………………</w:t>
       </w:r>
       <w:r>
         <w:rPr>
@@ -4457,16 +4567,56 @@
           <w:szCs w:val="28"/>
           <w:lang w:eastAsia="ru-RU" w:bidi="ru-RU"/>
         </w:rPr>
-        <w:t>Отчёт о посещении компании «Экзософт ISPS» (г. Иркутск)</w:t>
-      </w:r>
-      <w:r>
-        <w:rPr>
-          <w:rFonts w:ascii="Times New Roman" w:eastAsia="Times New Roman" w:hAnsi="Times New Roman" w:cs="Times New Roman"/>
-          <w:sz w:val="28"/>
-          <w:szCs w:val="28"/>
-          <w:lang w:eastAsia="ru-RU" w:bidi="ru-RU"/>
-        </w:rPr>
-        <w:t>…………………</w:t>
+        <w:t>Отчёт о посещении компании «</w:t>
+      </w:r>
+      <w:proofErr w:type="spellStart"/>
+      <w:r>
+        <w:rPr>
+          <w:rFonts w:ascii="Times New Roman" w:eastAsia="Times New Roman" w:hAnsi="Times New Roman" w:cs="Times New Roman"/>
+          <w:sz w:val="28"/>
+          <w:szCs w:val="28"/>
+          <w:lang w:eastAsia="ru-RU" w:bidi="ru-RU"/>
+        </w:rPr>
+        <w:t>Экзософт</w:t>
+      </w:r>
+      <w:proofErr w:type="spellEnd"/>
+      <w:r>
+        <w:rPr>
+          <w:rFonts w:ascii="Times New Roman" w:eastAsia="Times New Roman" w:hAnsi="Times New Roman" w:cs="Times New Roman"/>
+          <w:sz w:val="28"/>
+          <w:szCs w:val="28"/>
+          <w:lang w:eastAsia="ru-RU" w:bidi="ru-RU"/>
+        </w:rPr>
+        <w:t xml:space="preserve"> ISPS» (г. </w:t>
+      </w:r>
+      <w:proofErr w:type="gramStart"/>
+      <w:r>
+        <w:rPr>
+          <w:rFonts w:ascii="Times New Roman" w:eastAsia="Times New Roman" w:hAnsi="Times New Roman" w:cs="Times New Roman"/>
+          <w:sz w:val="28"/>
+          <w:szCs w:val="28"/>
+          <w:lang w:eastAsia="ru-RU" w:bidi="ru-RU"/>
+        </w:rPr>
+        <w:t>Иркутск)</w:t>
+      </w:r>
+      <w:r>
+        <w:rPr>
+          <w:rFonts w:ascii="Times New Roman" w:eastAsia="Times New Roman" w:hAnsi="Times New Roman" w:cs="Times New Roman"/>
+          <w:sz w:val="28"/>
+          <w:szCs w:val="28"/>
+          <w:lang w:eastAsia="ru-RU" w:bidi="ru-RU"/>
+        </w:rPr>
+        <w:t>…</w:t>
+      </w:r>
+      <w:proofErr w:type="gramEnd"/>
+      <w:r>
+        <w:rPr>
+          <w:rFonts w:ascii="Times New Roman" w:eastAsia="Times New Roman" w:hAnsi="Times New Roman" w:cs="Times New Roman"/>
+          <w:sz w:val="28"/>
+          <w:szCs w:val="28"/>
+          <w:lang w:eastAsia="ru-RU" w:bidi="ru-RU"/>
+        </w:rPr>
+        <w:t>………………</w:t>
       </w:r>
       <w:r>
         <w:rPr>
@@ -4496,7 +4646,27 @@
           <w:szCs w:val="28"/>
           <w:lang w:eastAsia="ru-RU" w:bidi="ru-RU"/>
         </w:rPr>
-        <w:t>Заключение………………………………………………………………………….54</w:t>
+        <w:t>Заключение……………………………………………………………………</w:t>
+      </w:r>
+      <w:proofErr w:type="gramStart"/>
+      <w:r>
+        <w:rPr>
+          <w:rFonts w:ascii="Times New Roman" w:eastAsia="Times New Roman" w:hAnsi="Times New Roman" w:cs="Times New Roman"/>
+          <w:sz w:val="28"/>
+          <w:szCs w:val="28"/>
+          <w:lang w:eastAsia="ru-RU" w:bidi="ru-RU"/>
+        </w:rPr>
+        <w:t>…….</w:t>
+      </w:r>
+      <w:proofErr w:type="gramEnd"/>
+      <w:r>
+        <w:rPr>
+          <w:rFonts w:ascii="Times New Roman" w:eastAsia="Times New Roman" w:hAnsi="Times New Roman" w:cs="Times New Roman"/>
+          <w:sz w:val="28"/>
+          <w:szCs w:val="28"/>
+          <w:lang w:eastAsia="ru-RU" w:bidi="ru-RU"/>
+        </w:rPr>
+        <w:t>54</w:t>
       </w:r>
     </w:p>
     <w:p>
@@ -4759,7 +4929,27 @@
           <w:szCs w:val="28"/>
           <w:lang w:eastAsia="ru-RU" w:bidi="ru-RU"/>
         </w:rPr>
-        <w:t>Работа с Arduino – знакомство с микроконтроллерами и написание программ для управления различными электронными компонентами, такими как светодиоды, датчики и сервоприводы.</w:t>
+        <w:t xml:space="preserve">Работа с </w:t>
+      </w:r>
+      <w:proofErr w:type="spellStart"/>
+      <w:r>
+        <w:rPr>
+          <w:rFonts w:ascii="Times New Roman" w:eastAsia="Times New Roman" w:hAnsi="Times New Roman" w:cs="Times New Roman"/>
+          <w:sz w:val="28"/>
+          <w:szCs w:val="28"/>
+          <w:lang w:eastAsia="ru-RU" w:bidi="ru-RU"/>
+        </w:rPr>
+        <w:t>Arduino</w:t>
+      </w:r>
+      <w:proofErr w:type="spellEnd"/>
+      <w:r>
+        <w:rPr>
+          <w:rFonts w:ascii="Times New Roman" w:eastAsia="Times New Roman" w:hAnsi="Times New Roman" w:cs="Times New Roman"/>
+          <w:sz w:val="28"/>
+          <w:szCs w:val="28"/>
+          <w:lang w:eastAsia="ru-RU" w:bidi="ru-RU"/>
+        </w:rPr>
+        <w:t xml:space="preserve"> – знакомство с микроконтроллерами и написание программ для управления различными электронными компонентами, такими как светодиоды, датчики и сервоприводы.</w:t>
       </w:r>
     </w:p>
     <w:p>
@@ -4781,7 +4971,27 @@
           <w:szCs w:val="28"/>
           <w:lang w:eastAsia="ru-RU" w:bidi="ru-RU"/>
         </w:rPr>
-        <w:t>Программирование на Python – выполнение задач по обработке изображений с использованием библиотеки OpenCV, включая распознавание объектов и работу с цветовой палитрой.</w:t>
+        <w:t xml:space="preserve">Программирование на Python – выполнение задач по обработке изображений с использованием библиотеки </w:t>
+      </w:r>
+      <w:proofErr w:type="spellStart"/>
+      <w:r>
+        <w:rPr>
+          <w:rFonts w:ascii="Times New Roman" w:eastAsia="Times New Roman" w:hAnsi="Times New Roman" w:cs="Times New Roman"/>
+          <w:sz w:val="28"/>
+          <w:szCs w:val="28"/>
+          <w:lang w:eastAsia="ru-RU" w:bidi="ru-RU"/>
+        </w:rPr>
+        <w:t>OpenCV</w:t>
+      </w:r>
+      <w:proofErr w:type="spellEnd"/>
+      <w:r>
+        <w:rPr>
+          <w:rFonts w:ascii="Times New Roman" w:eastAsia="Times New Roman" w:hAnsi="Times New Roman" w:cs="Times New Roman"/>
+          <w:sz w:val="28"/>
+          <w:szCs w:val="28"/>
+          <w:lang w:eastAsia="ru-RU" w:bidi="ru-RU"/>
+        </w:rPr>
+        <w:t>, включая распознавание объектов и работу с цветовой палитрой.</w:t>
       </w:r>
     </w:p>
     <w:p>
@@ -4803,7 +5013,27 @@
           <w:szCs w:val="28"/>
           <w:lang w:eastAsia="ru-RU" w:bidi="ru-RU"/>
         </w:rPr>
-        <w:t>Таким образом, практика позволила мне приобрести опыт как в написании прикладных программ на C++ и Python, так и в разработке проектов для Arduino, объединяющих программирование с элементами электроники.</w:t>
+        <w:t xml:space="preserve">Таким образом, практика позволила мне приобрести опыт как в написании прикладных программ на C++ и Python, так и в разработке проектов для </w:t>
+      </w:r>
+      <w:proofErr w:type="spellStart"/>
+      <w:r>
+        <w:rPr>
+          <w:rFonts w:ascii="Times New Roman" w:eastAsia="Times New Roman" w:hAnsi="Times New Roman" w:cs="Times New Roman"/>
+          <w:sz w:val="28"/>
+          <w:szCs w:val="28"/>
+          <w:lang w:eastAsia="ru-RU" w:bidi="ru-RU"/>
+        </w:rPr>
+        <w:t>Arduino</w:t>
+      </w:r>
+      <w:proofErr w:type="spellEnd"/>
+      <w:r>
+        <w:rPr>
+          <w:rFonts w:ascii="Times New Roman" w:eastAsia="Times New Roman" w:hAnsi="Times New Roman" w:cs="Times New Roman"/>
+          <w:sz w:val="28"/>
+          <w:szCs w:val="28"/>
+          <w:lang w:eastAsia="ru-RU" w:bidi="ru-RU"/>
+        </w:rPr>
+        <w:t>, объединяющих программирование с элементами электроники.</w:t>
       </w:r>
     </w:p>
     <w:p>
@@ -4890,7 +5120,7 @@
           <w:rFonts w:ascii="Times New Roman" w:eastAsia="Times New Roman" w:hAnsi="Times New Roman" w:cs="Times New Roman"/>
           <w:sz w:val="28"/>
           <w:szCs w:val="28"/>
-          <w:lang w:val="en-US" w:eastAsia="ru-RU" w:bidi="ru-RU"/>
+          <w:lang w:eastAsia="ru-RU" w:bidi="ru-RU"/>
         </w:rPr>
       </w:pPr>
     </w:p>
@@ -4903,7 +5133,7 @@
           <w:rFonts w:ascii="Times New Roman" w:eastAsia="Times New Roman" w:hAnsi="Times New Roman" w:cs="Times New Roman"/>
           <w:sz w:val="28"/>
           <w:szCs w:val="28"/>
-          <w:lang w:val="en-US" w:eastAsia="ru-RU" w:bidi="ru-RU"/>
+          <w:lang w:eastAsia="ru-RU" w:bidi="ru-RU"/>
         </w:rPr>
       </w:pPr>
     </w:p>
@@ -5334,6 +5564,7 @@
         <w:rPr>
           <w:rFonts w:ascii="Times New Roman" w:hAnsi="Times New Roman" w:cs="Times New Roman"/>
           <w:sz w:val="28"/>
+          <w:lang w:val="en-US"/>
         </w:rPr>
       </w:pPr>
       <w:r>
@@ -5372,14 +5603,13 @@
       <w:r>
         <w:rPr>
           <w:rFonts w:ascii="Times New Roman" w:hAnsi="Times New Roman" w:cs="Times New Roman"/>
-          <w:noProof/>
           <w:sz w:val="28"/>
         </w:rPr>
         <w:drawing>
-          <wp:inline distT="0" distB="0" distL="0" distR="0" wp14:anchorId="572CFB83" wp14:editId="38E1ADC3">
-            <wp:extent cx="3826480" cy="5212080"/>
-            <wp:effectExtent l="0" t="0" r="3175" b="7620"/>
-            <wp:docPr id="50" name="Рисунок 50"/>
+          <wp:inline distT="0" distB="0" distL="0" distR="0" wp14:anchorId="5216D913" wp14:editId="204CDCDB">
+            <wp:extent cx="4626821" cy="6134100"/>
+            <wp:effectExtent l="0" t="0" r="2540" b="0"/>
+            <wp:docPr id="1028685959" name="Рисунок 1028685959"/>
             <wp:cNvGraphicFramePr>
               <a:graphicFrameLocks xmlns:a="http://schemas.openxmlformats.org/drawingml/2006/main" noChangeAspect="1"/>
             </wp:cNvGraphicFramePr>
@@ -5399,7 +5629,7 @@
                   <pic:spPr>
                     <a:xfrm>
                       <a:off x="0" y="0"/>
-                      <a:ext cx="3830839" cy="5218017"/>
+                      <a:ext cx="4637098" cy="6147726"/>
                     </a:xfrm>
                     <a:prstGeom prst="rect">
                       <a:avLst/>
@@ -5478,15 +5708,12 @@
       </w:pPr>
       <w:r>
         <w:rPr>
-          <w:rFonts w:ascii="Times New Roman" w:hAnsi="Times New Roman" w:cs="Times New Roman"/>
           <w:noProof/>
-          <w:sz w:val="28"/>
-          <w:lang w:eastAsia="ru-RU"/>
         </w:rPr>
         <w:drawing>
-          <wp:inline distT="0" distB="0" distL="0" distR="0" wp14:anchorId="194EEB63" wp14:editId="03A8E73F">
-            <wp:extent cx="2543530" cy="1219370"/>
-            <wp:effectExtent l="0" t="0" r="9525" b="0"/>
+          <wp:inline distT="0" distB="0" distL="0" distR="0" wp14:anchorId="20372832" wp14:editId="74884983">
+            <wp:extent cx="2233362" cy="1714500"/>
+            <wp:effectExtent l="0" t="0" r="0" b="0"/>
             <wp:docPr id="1" name="Рисунок 1"/>
             <wp:cNvGraphicFramePr>
               <a:graphicFrameLocks xmlns:a="http://schemas.openxmlformats.org/drawingml/2006/main" noChangeAspect="1"/>
@@ -5507,7 +5734,7 @@
                   <pic:spPr>
                     <a:xfrm>
                       <a:off x="0" y="0"/>
-                      <a:ext cx="2543530" cy="1219370"/>
+                      <a:ext cx="2235375" cy="1716045"/>
                     </a:xfrm>
                     <a:prstGeom prst="rect">
                       <a:avLst/>
@@ -5577,16 +5804,14 @@
       <w:r>
         <w:rPr>
           <w:rFonts w:ascii="Times New Roman" w:hAnsi="Times New Roman" w:cs="Times New Roman"/>
-          <w:noProof/>
-          <w:sz w:val="28"/>
-          <w:lang w:eastAsia="ru-RU"/>
+          <w:sz w:val="28"/>
         </w:rPr>
         <w:lastRenderedPageBreak/>
         <w:drawing>
-          <wp:inline distT="0" distB="0" distL="0" distR="0" wp14:anchorId="07522B0E" wp14:editId="58574BEC">
-            <wp:extent cx="2981960" cy="1714500"/>
-            <wp:effectExtent l="0" t="0" r="8890" b="0"/>
-            <wp:docPr id="7" name="Рисунок 7"/>
+          <wp:inline distT="0" distB="0" distL="0" distR="0" wp14:anchorId="7BDC682B" wp14:editId="237839D3">
+            <wp:extent cx="2369787" cy="2038350"/>
+            <wp:effectExtent l="0" t="0" r="0" b="0"/>
+            <wp:docPr id="1028685960" name="Рисунок 1028685960"/>
             <wp:cNvGraphicFramePr>
               <a:graphicFrameLocks xmlns:a="http://schemas.openxmlformats.org/drawingml/2006/main" noChangeAspect="1"/>
             </wp:cNvGraphicFramePr>
@@ -5594,33 +5819,23 @@
               <a:graphicData uri="http://schemas.openxmlformats.org/drawingml/2006/picture">
                 <pic:pic xmlns:pic="http://schemas.openxmlformats.org/drawingml/2006/picture">
                   <pic:nvPicPr>
-                    <pic:cNvPr id="0" name="Picture 3"/>
-                    <pic:cNvPicPr>
-                      <a:picLocks noChangeAspect="1" noChangeArrowheads="1"/>
-                    </pic:cNvPicPr>
+                    <pic:cNvPr id="1" name=""/>
+                    <pic:cNvPicPr/>
                   </pic:nvPicPr>
                   <pic:blipFill>
-                    <a:blip r:embed="rId13">
-                      <a:extLst>
-                        <a:ext uri="{28A0092B-C50C-407E-A947-70E740481C1C}">
-                          <a14:useLocalDpi xmlns:a14="http://schemas.microsoft.com/office/drawing/2010/main" val="0"/>
-                        </a:ext>
-                      </a:extLst>
-                    </a:blip>
-                    <a:srcRect/>
+                    <a:blip r:embed="rId13"/>
                     <a:stretch>
                       <a:fillRect/>
                     </a:stretch>
                   </pic:blipFill>
-                  <pic:spPr bwMode="auto">
+                  <pic:spPr>
                     <a:xfrm>
                       <a:off x="0" y="0"/>
-                      <a:ext cx="2981960" cy="1714500"/>
+                      <a:ext cx="2373535" cy="2041574"/>
                     </a:xfrm>
                     <a:prstGeom prst="rect">
                       <a:avLst/>
                     </a:prstGeom>
-                    <a:noFill/>
                   </pic:spPr>
                 </pic:pic>
               </a:graphicData>
@@ -5686,15 +5901,13 @@
       <w:r>
         <w:rPr>
           <w:rFonts w:ascii="Times New Roman" w:hAnsi="Times New Roman" w:cs="Times New Roman"/>
-          <w:noProof/>
-          <w:sz w:val="28"/>
-          <w:lang w:eastAsia="ru-RU"/>
+          <w:sz w:val="28"/>
         </w:rPr>
         <w:drawing>
-          <wp:inline distT="0" distB="0" distL="0" distR="0" wp14:anchorId="408749EF" wp14:editId="09C0A8D8">
-            <wp:extent cx="2677160" cy="1419225"/>
-            <wp:effectExtent l="0" t="0" r="8890" b="9525"/>
-            <wp:docPr id="9" name="Рисунок 9"/>
+          <wp:inline distT="0" distB="0" distL="0" distR="0" wp14:anchorId="1F0E8037" wp14:editId="1D806237">
+            <wp:extent cx="2585650" cy="1771650"/>
+            <wp:effectExtent l="0" t="0" r="5715" b="0"/>
+            <wp:docPr id="1028685971" name="Рисунок 1028685971"/>
             <wp:cNvGraphicFramePr>
               <a:graphicFrameLocks xmlns:a="http://schemas.openxmlformats.org/drawingml/2006/main" noChangeAspect="1"/>
             </wp:cNvGraphicFramePr>
@@ -5702,33 +5915,23 @@
               <a:graphicData uri="http://schemas.openxmlformats.org/drawingml/2006/picture">
                 <pic:pic xmlns:pic="http://schemas.openxmlformats.org/drawingml/2006/picture">
                   <pic:nvPicPr>
-                    <pic:cNvPr id="0" name="Picture 4"/>
-                    <pic:cNvPicPr>
-                      <a:picLocks noChangeAspect="1" noChangeArrowheads="1"/>
-                    </pic:cNvPicPr>
+                    <pic:cNvPr id="1" name=""/>
+                    <pic:cNvPicPr/>
                   </pic:nvPicPr>
                   <pic:blipFill>
-                    <a:blip r:embed="rId14">
-                      <a:extLst>
-                        <a:ext uri="{28A0092B-C50C-407E-A947-70E740481C1C}">
-                          <a14:useLocalDpi xmlns:a14="http://schemas.microsoft.com/office/drawing/2010/main" val="0"/>
-                        </a:ext>
-                      </a:extLst>
-                    </a:blip>
-                    <a:srcRect/>
+                    <a:blip r:embed="rId14"/>
                     <a:stretch>
                       <a:fillRect/>
                     </a:stretch>
                   </pic:blipFill>
-                  <pic:spPr bwMode="auto">
+                  <pic:spPr>
                     <a:xfrm>
                       <a:off x="0" y="0"/>
-                      <a:ext cx="2677160" cy="1419225"/>
+                      <a:ext cx="2589859" cy="1774534"/>
                     </a:xfrm>
                     <a:prstGeom prst="rect">
                       <a:avLst/>
                     </a:prstGeom>
-                    <a:noFill/>
                   </pic:spPr>
                 </pic:pic>
               </a:graphicData>
@@ -5794,15 +5997,13 @@
       <w:r>
         <w:rPr>
           <w:rFonts w:ascii="Times New Roman" w:hAnsi="Times New Roman" w:cs="Times New Roman"/>
-          <w:noProof/>
-          <w:sz w:val="28"/>
-          <w:lang w:eastAsia="ru-RU"/>
+          <w:sz w:val="28"/>
         </w:rPr>
         <w:drawing>
-          <wp:inline distT="0" distB="0" distL="0" distR="0" wp14:anchorId="46A90B62" wp14:editId="464585CF">
-            <wp:extent cx="3391535" cy="1838325"/>
-            <wp:effectExtent l="0" t="0" r="0" b="9525"/>
-            <wp:docPr id="10" name="Рисунок 10"/>
+          <wp:inline distT="0" distB="0" distL="0" distR="0" wp14:anchorId="10059E46" wp14:editId="6908791A">
+            <wp:extent cx="1044087" cy="1428750"/>
+            <wp:effectExtent l="0" t="0" r="3810" b="0"/>
+            <wp:docPr id="1028685972" name="Рисунок 1028685972"/>
             <wp:cNvGraphicFramePr>
               <a:graphicFrameLocks xmlns:a="http://schemas.openxmlformats.org/drawingml/2006/main" noChangeAspect="1"/>
             </wp:cNvGraphicFramePr>
@@ -5810,33 +6011,23 @@
               <a:graphicData uri="http://schemas.openxmlformats.org/drawingml/2006/picture">
                 <pic:pic xmlns:pic="http://schemas.openxmlformats.org/drawingml/2006/picture">
                   <pic:nvPicPr>
-                    <pic:cNvPr id="0" name="Picture 5"/>
-                    <pic:cNvPicPr>
-                      <a:picLocks noChangeAspect="1" noChangeArrowheads="1"/>
-                    </pic:cNvPicPr>
+                    <pic:cNvPr id="1" name=""/>
+                    <pic:cNvPicPr/>
                   </pic:nvPicPr>
                   <pic:blipFill>
-                    <a:blip r:embed="rId15">
-                      <a:extLst>
-                        <a:ext uri="{28A0092B-C50C-407E-A947-70E740481C1C}">
-                          <a14:useLocalDpi xmlns:a14="http://schemas.microsoft.com/office/drawing/2010/main" val="0"/>
-                        </a:ext>
-                      </a:extLst>
-                    </a:blip>
-                    <a:srcRect/>
+                    <a:blip r:embed="rId15"/>
                     <a:stretch>
                       <a:fillRect/>
                     </a:stretch>
                   </pic:blipFill>
-                  <pic:spPr bwMode="auto">
+                  <pic:spPr>
                     <a:xfrm>
                       <a:off x="0" y="0"/>
-                      <a:ext cx="3391535" cy="1838325"/>
+                      <a:ext cx="1047028" cy="1432775"/>
                     </a:xfrm>
                     <a:prstGeom prst="rect">
                       <a:avLst/>
                     </a:prstGeom>
-                    <a:noFill/>
                   </pic:spPr>
                 </pic:pic>
               </a:graphicData>
@@ -5902,15 +6093,13 @@
       <w:r>
         <w:rPr>
           <w:rFonts w:ascii="Times New Roman" w:hAnsi="Times New Roman" w:cs="Times New Roman"/>
-          <w:noProof/>
-          <w:sz w:val="28"/>
-          <w:lang w:eastAsia="ru-RU"/>
+          <w:sz w:val="28"/>
         </w:rPr>
         <w:drawing>
-          <wp:inline distT="0" distB="0" distL="0" distR="0" wp14:anchorId="5A8AA4CC" wp14:editId="4D1B1867">
-            <wp:extent cx="2962910" cy="2009775"/>
-            <wp:effectExtent l="0" t="0" r="8890" b="9525"/>
-            <wp:docPr id="11" name="Рисунок 11"/>
+          <wp:inline distT="0" distB="0" distL="0" distR="0" wp14:anchorId="4C336D72" wp14:editId="67A1CE14">
+            <wp:extent cx="1916007" cy="1771650"/>
+            <wp:effectExtent l="0" t="0" r="8255" b="0"/>
+            <wp:docPr id="1028685973" name="Рисунок 1028685973"/>
             <wp:cNvGraphicFramePr>
               <a:graphicFrameLocks xmlns:a="http://schemas.openxmlformats.org/drawingml/2006/main" noChangeAspect="1"/>
             </wp:cNvGraphicFramePr>
@@ -5918,33 +6107,23 @@
               <a:graphicData uri="http://schemas.openxmlformats.org/drawingml/2006/picture">
                 <pic:pic xmlns:pic="http://schemas.openxmlformats.org/drawingml/2006/picture">
                   <pic:nvPicPr>
-                    <pic:cNvPr id="0" name="Picture 6"/>
-                    <pic:cNvPicPr>
-                      <a:picLocks noChangeAspect="1" noChangeArrowheads="1"/>
-                    </pic:cNvPicPr>
+                    <pic:cNvPr id="1" name=""/>
+                    <pic:cNvPicPr/>
                   </pic:nvPicPr>
                   <pic:blipFill>
-                    <a:blip r:embed="rId16">
-                      <a:extLst>
-                        <a:ext uri="{28A0092B-C50C-407E-A947-70E740481C1C}">
-                          <a14:useLocalDpi xmlns:a14="http://schemas.microsoft.com/office/drawing/2010/main" val="0"/>
-                        </a:ext>
-                      </a:extLst>
-                    </a:blip>
-                    <a:srcRect/>
+                    <a:blip r:embed="rId16"/>
                     <a:stretch>
                       <a:fillRect/>
                     </a:stretch>
                   </pic:blipFill>
-                  <pic:spPr bwMode="auto">
+                  <pic:spPr>
                     <a:xfrm>
                       <a:off x="0" y="0"/>
-                      <a:ext cx="2962910" cy="2009775"/>
+                      <a:ext cx="1920370" cy="1775685"/>
                     </a:xfrm>
                     <a:prstGeom prst="rect">
                       <a:avLst/>
                     </a:prstGeom>
-                    <a:noFill/>
                   </pic:spPr>
                 </pic:pic>
               </a:graphicData>
@@ -7541,7 +7720,23 @@
           <w:rFonts w:ascii="Times New Roman" w:hAnsi="Times New Roman" w:cs="Times New Roman"/>
           <w:sz w:val="28"/>
         </w:rPr>
-        <w:t>В Иркутске раз в году наступает зима. Не смотря на то что событие это довольно регулярное, оно всегда внезапно. Снег буквально заваливает все улицы, не давая проехать на чём-то меньше трактора. В этом году терпение лопнуло и специальным указом был создан кризисный центр по борьбе с сугробами. Центру были переданы спутники, лазеры, метеорологические зонды и несколько десятков лопат.</w:t>
+        <w:t xml:space="preserve">В Иркутске раз в году наступает зима. Не смотря на </w:t>
+      </w:r>
+      <w:proofErr w:type="gramStart"/>
+      <w:r>
+        <w:rPr>
+          <w:rFonts w:ascii="Times New Roman" w:hAnsi="Times New Roman" w:cs="Times New Roman"/>
+          <w:sz w:val="28"/>
+        </w:rPr>
+        <w:t>то</w:t>
+      </w:r>
+      <w:proofErr w:type="gramEnd"/>
+      <w:r>
+        <w:rPr>
+          <w:rFonts w:ascii="Times New Roman" w:hAnsi="Times New Roman" w:cs="Times New Roman"/>
+          <w:sz w:val="28"/>
+        </w:rPr>
+        <w:t xml:space="preserve"> что событие это довольно регулярное, оно всегда внезапно. Снег буквально заваливает все улицы, не давая проехать на чём-то меньше трактора. В этом году терпение лопнуло и специальным указом был создан кризисный центр по борьбе с сугробами. Центру были переданы спутники, лазеры, метеорологические зонды и несколько десятков лопат.</w:t>
       </w:r>
     </w:p>
     <w:p>
@@ -7603,7 +7798,21 @@
           <w:rFonts w:ascii="Times New Roman" w:hAnsi="Times New Roman" w:cs="Times New Roman"/>
           <w:sz w:val="28"/>
         </w:rPr>
-        <w:t xml:space="preserve">Запросы в свою очередь так же имеют вид тройки чисел – 2 в качестве идентификатора события, индекс улицы с которой нужно суммировать количество выпавшего снега и индекс улицы по которую нужно суммировать, крайние улицы должны быть включены. </w:t>
+        <w:t>Запросы в свою очередь так же имеют вид тройки чисел – 2 в качестве идентификатора события, индекс улицы с которой нужно суммировать количество выпавшего снега и индекс улицы</w:t>
+      </w:r>
+      <w:r>
+        <w:rPr>
+          <w:rFonts w:ascii="Times New Roman" w:hAnsi="Times New Roman" w:cs="Times New Roman"/>
+          <w:sz w:val="28"/>
+        </w:rPr>
+        <w:t>,</w:t>
+      </w:r>
+      <w:r>
+        <w:rPr>
+          <w:rFonts w:ascii="Times New Roman" w:hAnsi="Times New Roman" w:cs="Times New Roman"/>
+          <w:sz w:val="28"/>
+        </w:rPr>
+        <w:t xml:space="preserve"> по которую нужно суммировать, крайние улицы должны быть включены. </w:t>
       </w:r>
     </w:p>
     <w:p>
@@ -7714,6 +7923,7 @@
         </w:rPr>
         <w:t xml:space="preserve">либо 1 </w:t>
       </w:r>
+      <w:proofErr w:type="spellStart"/>
       <w:r>
         <w:rPr>
           <w:rFonts w:ascii="Times New Roman" w:hAnsi="Times New Roman" w:cs="Times New Roman"/>
@@ -7722,6 +7932,7 @@
         </w:rPr>
         <w:t>i</w:t>
       </w:r>
+      <w:proofErr w:type="spellEnd"/>
       <w:r>
         <w:rPr>
           <w:rFonts w:ascii="Times New Roman" w:hAnsi="Times New Roman" w:cs="Times New Roman"/>
@@ -7744,6 +7955,7 @@
         </w:rPr>
         <w:t xml:space="preserve"> – Учетная информация о количестве, выпавшего на улице </w:t>
       </w:r>
+      <w:proofErr w:type="spellStart"/>
       <w:r>
         <w:rPr>
           <w:rFonts w:ascii="Times New Roman" w:hAnsi="Times New Roman" w:cs="Times New Roman"/>
@@ -7752,6 +7964,7 @@
         </w:rPr>
         <w:t>i</w:t>
       </w:r>
+      <w:proofErr w:type="spellEnd"/>
       <w:r>
         <w:rPr>
           <w:rFonts w:ascii="Times New Roman" w:hAnsi="Times New Roman" w:cs="Times New Roman"/>
@@ -8835,7 +9048,55 @@
           <w:rFonts w:ascii="Times New Roman" w:hAnsi="Times New Roman" w:cs="Times New Roman"/>
           <w:sz w:val="28"/>
         </w:rPr>
-        <w:t xml:space="preserve"> упорядоченный набор, содержащий числа от 1 до n, каждое из которых входит в него ровно один раз. Например, перестановкой длины 13 является набор (5 11 13 12 6 1 8 4 10 9 7 2 3). Само название говорит о том, для чего предназначен этот объект. Например, можно при помощи перестановки букв зашифровать слово. Для примера возьмем приведенную выше перестановку и слово transposition, которое состоит тоже из 13 букв. Далее, следуя перестановке, на первую позицию поставим пятую букву слова, на вторую − одиннадцатую букву и так далее. В итоге получим sinoptsntiora. К этому слову снова применим эту же перестановку и получим poartsnoitsin. Повторив эти стадии шифрования k раз, получим зашифрованное сообщение</w:t>
+        <w:t xml:space="preserve"> упорядоченный набор, содержащий числа от 1 до n, каждое из которых входит в него ровно один раз. Например, перестановкой длины 13 является набор (5 11 13 12 6 1 8 4 10 9 7 2 3). Само название говорит о том, для чего предназначен этот объект. Например, можно при помощи перестановки букв зашифровать слово. Для примера возьмем приведенную выше перестановку и слово </w:t>
+      </w:r>
+      <w:proofErr w:type="spellStart"/>
+      <w:r>
+        <w:rPr>
+          <w:rFonts w:ascii="Times New Roman" w:hAnsi="Times New Roman" w:cs="Times New Roman"/>
+          <w:sz w:val="28"/>
+        </w:rPr>
+        <w:t>transposition</w:t>
+      </w:r>
+      <w:proofErr w:type="spellEnd"/>
+      <w:r>
+        <w:rPr>
+          <w:rFonts w:ascii="Times New Roman" w:hAnsi="Times New Roman" w:cs="Times New Roman"/>
+          <w:sz w:val="28"/>
+        </w:rPr>
+        <w:t xml:space="preserve">, которое состоит тоже из 13 букв. Далее, следуя перестановке, на первую позицию поставим пятую букву слова, на вторую − одиннадцатую букву и так далее. В итоге получим </w:t>
+      </w:r>
+      <w:proofErr w:type="spellStart"/>
+      <w:r>
+        <w:rPr>
+          <w:rFonts w:ascii="Times New Roman" w:hAnsi="Times New Roman" w:cs="Times New Roman"/>
+          <w:sz w:val="28"/>
+        </w:rPr>
+        <w:t>sinoptsntiora</w:t>
+      </w:r>
+      <w:proofErr w:type="spellEnd"/>
+      <w:r>
+        <w:rPr>
+          <w:rFonts w:ascii="Times New Roman" w:hAnsi="Times New Roman" w:cs="Times New Roman"/>
+          <w:sz w:val="28"/>
+        </w:rPr>
+        <w:t xml:space="preserve">. К этому слову снова применим эту же перестановку и получим </w:t>
+      </w:r>
+      <w:proofErr w:type="spellStart"/>
+      <w:r>
+        <w:rPr>
+          <w:rFonts w:ascii="Times New Roman" w:hAnsi="Times New Roman" w:cs="Times New Roman"/>
+          <w:sz w:val="28"/>
+        </w:rPr>
+        <w:t>poartsnoitsin</w:t>
+      </w:r>
+      <w:proofErr w:type="spellEnd"/>
+      <w:r>
+        <w:rPr>
+          <w:rFonts w:ascii="Times New Roman" w:hAnsi="Times New Roman" w:cs="Times New Roman"/>
+          <w:sz w:val="28"/>
+        </w:rPr>
+        <w:t>. Повторив эти стадии шифрования k раз, получим зашифрованное сообщение</w:t>
       </w:r>
       <w:r>
         <w:rPr>
@@ -10222,7 +10483,21 @@
           <w:rFonts w:ascii="Times New Roman" w:hAnsi="Times New Roman" w:cs="Times New Roman"/>
           <w:sz w:val="28"/>
         </w:rPr>
-        <w:t>Координаты верхнего левого и правого нижнего угла прямоугольника отделенные пробелами. Координаты задаются номером строки и номером столбца. Нумерация начинается с 0.</w:t>
+        <w:t>Координаты верхнего левого и правого нижнего угла прямоугольника</w:t>
+      </w:r>
+      <w:r>
+        <w:rPr>
+          <w:rFonts w:ascii="Times New Roman" w:hAnsi="Times New Roman" w:cs="Times New Roman"/>
+          <w:sz w:val="28"/>
+        </w:rPr>
+        <w:t xml:space="preserve">, </w:t>
+      </w:r>
+      <w:r>
+        <w:rPr>
+          <w:rFonts w:ascii="Times New Roman" w:hAnsi="Times New Roman" w:cs="Times New Roman"/>
+          <w:sz w:val="28"/>
+        </w:rPr>
+        <w:t>отделенные пробелами. Координаты задаются номером строки и номером столбца. Нумерация начинается с 0.</w:t>
       </w:r>
     </w:p>
     <w:p>
@@ -18813,254 +19088,19 @@
           <w:sz w:val="28"/>
         </w:rPr>
         <w:lastRenderedPageBreak/>
-        <w:t>Отчёт о посещении компании «Экзософт ISPS» (г. Иркутск)</w:t>
-      </w:r>
-    </w:p>
-    <w:bookmarkEnd w:id="2"/>
-    <w:p>
-      <w:pPr>
-        <w:spacing w:after="0" w:line="240" w:lineRule="auto"/>
-        <w:ind w:firstLine="709"/>
-        <w:jc w:val="both"/>
-        <w:rPr>
-          <w:rFonts w:ascii="Times New Roman" w:hAnsi="Times New Roman" w:cs="Times New Roman"/>
-          <w:sz w:val="28"/>
-        </w:rPr>
-      </w:pPr>
-      <w:r>
-        <w:rPr>
-          <w:rFonts w:ascii="Times New Roman" w:hAnsi="Times New Roman" w:cs="Times New Roman"/>
-          <w:sz w:val="28"/>
-        </w:rPr>
-        <w:t>Компания «Экзософт ISPS» — это современное предприятие в сфере информационных технологий, специализирующееся на разработке программного обеспечения и IT-решений для бизнеса. Основной профиль деятельности — создание, внедрение и сопровождение комплексных программных продуктов, включая корпоративные системы, платформы автоматизации, веб-приложения и решения в области информационной безопасности.</w:t>
-      </w:r>
-    </w:p>
-    <w:p>
-      <w:pPr>
-        <w:spacing w:after="0" w:line="240" w:lineRule="auto"/>
-        <w:ind w:firstLine="709"/>
-        <w:jc w:val="both"/>
-        <w:rPr>
-          <w:rFonts w:ascii="Times New Roman" w:hAnsi="Times New Roman" w:cs="Times New Roman"/>
-          <w:sz w:val="28"/>
-        </w:rPr>
-      </w:pPr>
-      <w:r>
-        <w:rPr>
-          <w:rFonts w:ascii="Times New Roman" w:hAnsi="Times New Roman" w:cs="Times New Roman"/>
-          <w:sz w:val="28"/>
-        </w:rPr>
-        <w:t>Во время экскурсии мы узнали о структуре компании, её проектах и роли специалистов различных направлений. Нам рассказали, что «Экзософт ISPS» активно сотрудничает с заказчиками из разных отраслей: промышленности, образования, медицины и государственного сектора. Один из принципов компании — индивидуальный подход к задачам клиентов и глубокая проработка архитектуры каждого проекта.</w:t>
-      </w:r>
-    </w:p>
-    <w:p>
-      <w:pPr>
-        <w:spacing w:after="0" w:line="240" w:lineRule="auto"/>
-        <w:ind w:firstLine="709"/>
-        <w:jc w:val="both"/>
-        <w:rPr>
-          <w:rFonts w:ascii="Times New Roman" w:hAnsi="Times New Roman" w:cs="Times New Roman"/>
-          <w:sz w:val="28"/>
-        </w:rPr>
-      </w:pPr>
-      <w:r>
-        <w:rPr>
-          <w:rFonts w:ascii="Times New Roman" w:hAnsi="Times New Roman" w:cs="Times New Roman"/>
-          <w:sz w:val="28"/>
-        </w:rPr>
-        <w:t>Отдельное внимание было уделено рассказу о работе ИТ-специалистов. Мы познакомились с основными этапами жизненного цикла программного продукта: от анализа требований и проектирования интерфейсов до программирования, тестирования и поддержки. Также сотрудники компании продемонстрировали, как организована командная работа: используется современный стек технологий, системы контроля версий, Agile-методологии и инструменты для взаимодействия в распределённой среде.</w:t>
-      </w:r>
-    </w:p>
-    <w:p>
-      <w:pPr>
-        <w:spacing w:after="0" w:line="240" w:lineRule="auto"/>
-        <w:ind w:firstLine="709"/>
-        <w:jc w:val="both"/>
-        <w:rPr>
-          <w:rFonts w:ascii="Times New Roman" w:hAnsi="Times New Roman" w:cs="Times New Roman"/>
-          <w:sz w:val="28"/>
-        </w:rPr>
-      </w:pPr>
-      <w:r>
-        <w:rPr>
-          <w:rFonts w:ascii="Times New Roman" w:hAnsi="Times New Roman" w:cs="Times New Roman"/>
-          <w:sz w:val="28"/>
-        </w:rPr>
-        <w:t>Большой интерес вызвали решения в области информационной безопасности (ISPS) — защита корпоративных данных, настройка доступа, аудит систем и предотвращение киберугроз. Компания имеет опыт внедрения таких решений в критически важных инфраструктурах, что требует высокого уровня компетенций.</w:t>
-      </w:r>
-    </w:p>
-    <w:p>
-      <w:pPr>
-        <w:spacing w:after="0" w:line="240" w:lineRule="auto"/>
-        <w:ind w:firstLine="709"/>
-        <w:jc w:val="both"/>
-        <w:rPr>
-          <w:rFonts w:ascii="Times New Roman" w:hAnsi="Times New Roman" w:cs="Times New Roman"/>
-          <w:sz w:val="28"/>
-        </w:rPr>
-      </w:pPr>
-      <w:r>
-        <w:rPr>
-          <w:rFonts w:ascii="Times New Roman" w:hAnsi="Times New Roman" w:cs="Times New Roman"/>
-          <w:sz w:val="28"/>
-        </w:rPr>
-        <w:t>Экскурсия была познавательной: удалось не только увидеть, как устроена современная IT-компания изнутри, но и получить представление о возможностях для профессионального роста. Особенно вдохновляет то, как в «Экзософт ISPS» сочетаются техническая экспертиза, гибкость в работе и ориентация на развитие своих сотрудников.</w:t>
-      </w:r>
-    </w:p>
-    <w:p>
-      <w:pPr>
-        <w:spacing w:after="0" w:line="240" w:lineRule="auto"/>
-        <w:ind w:firstLine="709"/>
-        <w:jc w:val="both"/>
-        <w:rPr>
-          <w:rFonts w:ascii="Times New Roman" w:hAnsi="Times New Roman" w:cs="Times New Roman"/>
-          <w:sz w:val="28"/>
-        </w:rPr>
-      </w:pPr>
-    </w:p>
-    <w:p>
-      <w:pPr>
-        <w:spacing w:after="0" w:line="240" w:lineRule="auto"/>
-        <w:ind w:firstLine="709"/>
-        <w:jc w:val="both"/>
-        <w:rPr>
-          <w:rFonts w:ascii="Times New Roman" w:hAnsi="Times New Roman" w:cs="Times New Roman"/>
-          <w:sz w:val="28"/>
-        </w:rPr>
-      </w:pPr>
-    </w:p>
-    <w:p>
-      <w:pPr>
-        <w:spacing w:after="0" w:line="240" w:lineRule="auto"/>
-        <w:ind w:firstLine="709"/>
-        <w:jc w:val="both"/>
-        <w:rPr>
-          <w:rFonts w:ascii="Times New Roman" w:hAnsi="Times New Roman" w:cs="Times New Roman"/>
-          <w:sz w:val="28"/>
-        </w:rPr>
-      </w:pPr>
-    </w:p>
-    <w:p>
-      <w:pPr>
-        <w:spacing w:after="0" w:line="240" w:lineRule="auto"/>
-        <w:ind w:firstLine="709"/>
-        <w:jc w:val="both"/>
-        <w:rPr>
-          <w:rFonts w:ascii="Times New Roman" w:hAnsi="Times New Roman" w:cs="Times New Roman"/>
-          <w:sz w:val="28"/>
-        </w:rPr>
-      </w:pPr>
-    </w:p>
-    <w:p>
-      <w:pPr>
-        <w:spacing w:after="0" w:line="240" w:lineRule="auto"/>
-        <w:ind w:firstLine="709"/>
-        <w:jc w:val="both"/>
-        <w:rPr>
-          <w:rFonts w:ascii="Times New Roman" w:hAnsi="Times New Roman" w:cs="Times New Roman"/>
-          <w:sz w:val="28"/>
-        </w:rPr>
-      </w:pPr>
-    </w:p>
-    <w:p>
-      <w:pPr>
-        <w:spacing w:after="0" w:line="240" w:lineRule="auto"/>
-        <w:ind w:firstLine="709"/>
-        <w:jc w:val="both"/>
-        <w:rPr>
-          <w:rFonts w:ascii="Times New Roman" w:hAnsi="Times New Roman" w:cs="Times New Roman"/>
-          <w:sz w:val="28"/>
-        </w:rPr>
-      </w:pPr>
-    </w:p>
-    <w:p>
-      <w:pPr>
-        <w:spacing w:after="0" w:line="240" w:lineRule="auto"/>
-        <w:ind w:firstLine="709"/>
-        <w:jc w:val="both"/>
-        <w:rPr>
-          <w:rFonts w:ascii="Times New Roman" w:hAnsi="Times New Roman" w:cs="Times New Roman"/>
-          <w:sz w:val="28"/>
-        </w:rPr>
-      </w:pPr>
-    </w:p>
-    <w:p>
-      <w:pPr>
-        <w:spacing w:after="0" w:line="240" w:lineRule="auto"/>
-        <w:ind w:firstLine="709"/>
-        <w:jc w:val="both"/>
-        <w:rPr>
-          <w:rFonts w:ascii="Times New Roman" w:hAnsi="Times New Roman" w:cs="Times New Roman"/>
-          <w:sz w:val="28"/>
-        </w:rPr>
-      </w:pPr>
-    </w:p>
-    <w:p>
-      <w:pPr>
-        <w:spacing w:after="0" w:line="240" w:lineRule="auto"/>
-        <w:ind w:firstLine="709"/>
-        <w:jc w:val="both"/>
-        <w:rPr>
-          <w:rFonts w:ascii="Times New Roman" w:hAnsi="Times New Roman" w:cs="Times New Roman"/>
-          <w:sz w:val="28"/>
-        </w:rPr>
-      </w:pPr>
-    </w:p>
-    <w:p>
-      <w:pPr>
-        <w:spacing w:after="0" w:line="240" w:lineRule="auto"/>
-        <w:ind w:firstLine="709"/>
-        <w:jc w:val="both"/>
-        <w:rPr>
-          <w:rFonts w:ascii="Times New Roman" w:hAnsi="Times New Roman" w:cs="Times New Roman"/>
-          <w:sz w:val="28"/>
-        </w:rPr>
-      </w:pPr>
-    </w:p>
-    <w:p>
-      <w:pPr>
-        <w:spacing w:after="0" w:line="240" w:lineRule="auto"/>
-        <w:ind w:firstLine="709"/>
-        <w:jc w:val="both"/>
-        <w:rPr>
-          <w:rFonts w:ascii="Times New Roman" w:hAnsi="Times New Roman" w:cs="Times New Roman"/>
-          <w:sz w:val="28"/>
-        </w:rPr>
-      </w:pPr>
-    </w:p>
-    <w:p>
-      <w:pPr>
-        <w:spacing w:after="0" w:line="240" w:lineRule="auto"/>
-        <w:ind w:firstLine="709"/>
-        <w:jc w:val="both"/>
-        <w:rPr>
-          <w:rFonts w:ascii="Times New Roman" w:hAnsi="Times New Roman" w:cs="Times New Roman"/>
-          <w:sz w:val="28"/>
-        </w:rPr>
-      </w:pPr>
-    </w:p>
-    <w:p>
-      <w:pPr>
-        <w:spacing w:after="0" w:line="240" w:lineRule="auto"/>
-        <w:ind w:firstLine="709"/>
-        <w:jc w:val="both"/>
-        <w:rPr>
-          <w:rFonts w:ascii="Times New Roman" w:hAnsi="Times New Roman" w:cs="Times New Roman"/>
-          <w:sz w:val="28"/>
-        </w:rPr>
-      </w:pPr>
-    </w:p>
-    <w:p>
-      <w:pPr>
-        <w:spacing w:after="0" w:line="240" w:lineRule="auto"/>
-        <w:jc w:val="center"/>
+        <w:t>Отчёт о посещении компании «</w:t>
+      </w:r>
+      <w:proofErr w:type="spellStart"/>
+      <w:r>
         <w:rPr>
           <w:rFonts w:ascii="Times New Roman" w:hAnsi="Times New Roman" w:cs="Times New Roman"/>
           <w:b/>
           <w:bCs/>
           <w:sz w:val="28"/>
         </w:rPr>
-      </w:pPr>
+        <w:t>Экзософт</w:t>
+      </w:r>
+      <w:proofErr w:type="spellEnd"/>
       <w:r>
         <w:rPr>
           <w:rFonts w:ascii="Times New Roman" w:hAnsi="Times New Roman" w:cs="Times New Roman"/>
@@ -19068,6 +19108,341 @@
           <w:bCs/>
           <w:sz w:val="28"/>
         </w:rPr>
+        <w:t xml:space="preserve"> ISPS» (г. Иркутск)</w:t>
+      </w:r>
+    </w:p>
+    <w:bookmarkEnd w:id="2"/>
+    <w:p>
+      <w:pPr>
+        <w:spacing w:after="0" w:line="240" w:lineRule="auto"/>
+        <w:ind w:firstLine="709"/>
+        <w:jc w:val="both"/>
+        <w:rPr>
+          <w:rFonts w:ascii="Times New Roman" w:hAnsi="Times New Roman" w:cs="Times New Roman"/>
+          <w:sz w:val="28"/>
+        </w:rPr>
+      </w:pPr>
+      <w:r>
+        <w:rPr>
+          <w:rFonts w:ascii="Times New Roman" w:hAnsi="Times New Roman" w:cs="Times New Roman"/>
+          <w:sz w:val="28"/>
+        </w:rPr>
+        <w:t>Компания «</w:t>
+      </w:r>
+      <w:proofErr w:type="spellStart"/>
+      <w:r>
+        <w:rPr>
+          <w:rFonts w:ascii="Times New Roman" w:hAnsi="Times New Roman" w:cs="Times New Roman"/>
+          <w:sz w:val="28"/>
+        </w:rPr>
+        <w:t>Экзософт</w:t>
+      </w:r>
+      <w:proofErr w:type="spellEnd"/>
+      <w:r>
+        <w:rPr>
+          <w:rFonts w:ascii="Times New Roman" w:hAnsi="Times New Roman" w:cs="Times New Roman"/>
+          <w:sz w:val="28"/>
+        </w:rPr>
+        <w:t xml:space="preserve"> ISPS» — это современное предприятие в сфере информационных технологий, специализирующееся на разработке программного обеспечения и IT-решений для бизнеса. Основной профиль деятельности — создание, внедрение и сопровождение комплексных программных продуктов, включая корпоративные системы, платформы автоматизации, веб-приложения и решения в области информационной безопасности.</w:t>
+      </w:r>
+    </w:p>
+    <w:p>
+      <w:pPr>
+        <w:spacing w:after="0" w:line="240" w:lineRule="auto"/>
+        <w:ind w:firstLine="709"/>
+        <w:jc w:val="both"/>
+        <w:rPr>
+          <w:rFonts w:ascii="Times New Roman" w:hAnsi="Times New Roman" w:cs="Times New Roman"/>
+          <w:sz w:val="28"/>
+        </w:rPr>
+      </w:pPr>
+      <w:r>
+        <w:rPr>
+          <w:rFonts w:ascii="Times New Roman" w:hAnsi="Times New Roman" w:cs="Times New Roman"/>
+          <w:sz w:val="28"/>
+        </w:rPr>
+        <w:t>Во время экскурсии мы узнали о структуре компании, её проектах и роли специалистов различных направлений. Нам рассказали, что «</w:t>
+      </w:r>
+      <w:proofErr w:type="spellStart"/>
+      <w:r>
+        <w:rPr>
+          <w:rFonts w:ascii="Times New Roman" w:hAnsi="Times New Roman" w:cs="Times New Roman"/>
+          <w:sz w:val="28"/>
+        </w:rPr>
+        <w:t>Экзософт</w:t>
+      </w:r>
+      <w:proofErr w:type="spellEnd"/>
+      <w:r>
+        <w:rPr>
+          <w:rFonts w:ascii="Times New Roman" w:hAnsi="Times New Roman" w:cs="Times New Roman"/>
+          <w:sz w:val="28"/>
+        </w:rPr>
+        <w:t xml:space="preserve"> ISPS» активно сотрудничает с заказчиками из разных отраслей: промышленности, образования, медицины и государственного сектора. Один из принципов компании — индивидуальный подход к задачам клиентов и глубокая проработка архитектуры каждого проекта.</w:t>
+      </w:r>
+    </w:p>
+    <w:p>
+      <w:pPr>
+        <w:spacing w:after="0" w:line="240" w:lineRule="auto"/>
+        <w:ind w:firstLine="709"/>
+        <w:jc w:val="both"/>
+        <w:rPr>
+          <w:rFonts w:ascii="Times New Roman" w:hAnsi="Times New Roman" w:cs="Times New Roman"/>
+          <w:sz w:val="28"/>
+        </w:rPr>
+      </w:pPr>
+      <w:r>
+        <w:rPr>
+          <w:rFonts w:ascii="Times New Roman" w:hAnsi="Times New Roman" w:cs="Times New Roman"/>
+          <w:sz w:val="28"/>
+        </w:rPr>
+        <w:t xml:space="preserve">Отдельное внимание было уделено рассказу о работе ИТ-специалистов. Мы познакомились с основными этапами жизненного цикла программного продукта: от анализа требований и проектирования интерфейсов до программирования, тестирования и поддержки. Также сотрудники компании продемонстрировали, как организована командная работа: используется современный стек технологий, системы контроля версий, </w:t>
+      </w:r>
+      <w:proofErr w:type="spellStart"/>
+      <w:r>
+        <w:rPr>
+          <w:rFonts w:ascii="Times New Roman" w:hAnsi="Times New Roman" w:cs="Times New Roman"/>
+          <w:sz w:val="28"/>
+        </w:rPr>
+        <w:t>Agile</w:t>
+      </w:r>
+      <w:proofErr w:type="spellEnd"/>
+      <w:r>
+        <w:rPr>
+          <w:rFonts w:ascii="Times New Roman" w:hAnsi="Times New Roman" w:cs="Times New Roman"/>
+          <w:sz w:val="28"/>
+        </w:rPr>
+        <w:t>-методологии и инструменты для взаимодействия в распределённой среде.</w:t>
+      </w:r>
+    </w:p>
+    <w:p>
+      <w:pPr>
+        <w:spacing w:after="0" w:line="240" w:lineRule="auto"/>
+        <w:ind w:firstLine="709"/>
+        <w:jc w:val="both"/>
+        <w:rPr>
+          <w:rFonts w:ascii="Times New Roman" w:hAnsi="Times New Roman" w:cs="Times New Roman"/>
+          <w:sz w:val="28"/>
+        </w:rPr>
+      </w:pPr>
+      <w:r>
+        <w:rPr>
+          <w:rFonts w:ascii="Times New Roman" w:hAnsi="Times New Roman" w:cs="Times New Roman"/>
+          <w:sz w:val="28"/>
+        </w:rPr>
+        <w:t xml:space="preserve">Большой интерес вызвали решения в области информационной безопасности (ISPS) — защита корпоративных данных, настройка доступа, аудит систем и предотвращение </w:t>
+      </w:r>
+      <w:proofErr w:type="spellStart"/>
+      <w:r>
+        <w:rPr>
+          <w:rFonts w:ascii="Times New Roman" w:hAnsi="Times New Roman" w:cs="Times New Roman"/>
+          <w:sz w:val="28"/>
+        </w:rPr>
+        <w:t>киберугроз</w:t>
+      </w:r>
+      <w:proofErr w:type="spellEnd"/>
+      <w:r>
+        <w:rPr>
+          <w:rFonts w:ascii="Times New Roman" w:hAnsi="Times New Roman" w:cs="Times New Roman"/>
+          <w:sz w:val="28"/>
+        </w:rPr>
+        <w:t>. Компания имеет опыт внедрения таких решений в критически важных инфраструктурах, что требует высокого уровня компетенций.</w:t>
+      </w:r>
+    </w:p>
+    <w:p>
+      <w:pPr>
+        <w:spacing w:after="0" w:line="240" w:lineRule="auto"/>
+        <w:ind w:firstLine="709"/>
+        <w:jc w:val="both"/>
+        <w:rPr>
+          <w:rFonts w:ascii="Times New Roman" w:hAnsi="Times New Roman" w:cs="Times New Roman"/>
+          <w:sz w:val="28"/>
+        </w:rPr>
+      </w:pPr>
+      <w:r>
+        <w:rPr>
+          <w:rFonts w:ascii="Times New Roman" w:hAnsi="Times New Roman" w:cs="Times New Roman"/>
+          <w:sz w:val="28"/>
+        </w:rPr>
+        <w:t>Экскурсия была познавательной: удалось не только увидеть, как устроена современная IT-компания изнутри, но и получить представление о возможностях для профессионального роста. Особенно вдохновляет то, как в «</w:t>
+      </w:r>
+      <w:proofErr w:type="spellStart"/>
+      <w:r>
+        <w:rPr>
+          <w:rFonts w:ascii="Times New Roman" w:hAnsi="Times New Roman" w:cs="Times New Roman"/>
+          <w:sz w:val="28"/>
+        </w:rPr>
+        <w:t>Экзософт</w:t>
+      </w:r>
+      <w:proofErr w:type="spellEnd"/>
+      <w:r>
+        <w:rPr>
+          <w:rFonts w:ascii="Times New Roman" w:hAnsi="Times New Roman" w:cs="Times New Roman"/>
+          <w:sz w:val="28"/>
+        </w:rPr>
+        <w:t xml:space="preserve"> ISPS» сочетаются техническая экспертиза, гибкость в работе и ориентация на развитие своих сотрудников.</w:t>
+      </w:r>
+    </w:p>
+    <w:p>
+      <w:pPr>
+        <w:spacing w:after="0" w:line="240" w:lineRule="auto"/>
+        <w:ind w:firstLine="709"/>
+        <w:jc w:val="both"/>
+        <w:rPr>
+          <w:rFonts w:ascii="Times New Roman" w:hAnsi="Times New Roman" w:cs="Times New Roman"/>
+          <w:sz w:val="28"/>
+        </w:rPr>
+      </w:pPr>
+    </w:p>
+    <w:p>
+      <w:pPr>
+        <w:spacing w:after="0" w:line="240" w:lineRule="auto"/>
+        <w:ind w:firstLine="709"/>
+        <w:jc w:val="both"/>
+        <w:rPr>
+          <w:rFonts w:ascii="Times New Roman" w:hAnsi="Times New Roman" w:cs="Times New Roman"/>
+          <w:sz w:val="28"/>
+        </w:rPr>
+      </w:pPr>
+    </w:p>
+    <w:p>
+      <w:pPr>
+        <w:spacing w:after="0" w:line="240" w:lineRule="auto"/>
+        <w:ind w:firstLine="709"/>
+        <w:jc w:val="both"/>
+        <w:rPr>
+          <w:rFonts w:ascii="Times New Roman" w:hAnsi="Times New Roman" w:cs="Times New Roman"/>
+          <w:sz w:val="28"/>
+        </w:rPr>
+      </w:pPr>
+    </w:p>
+    <w:p>
+      <w:pPr>
+        <w:spacing w:after="0" w:line="240" w:lineRule="auto"/>
+        <w:ind w:firstLine="709"/>
+        <w:jc w:val="both"/>
+        <w:rPr>
+          <w:rFonts w:ascii="Times New Roman" w:hAnsi="Times New Roman" w:cs="Times New Roman"/>
+          <w:sz w:val="28"/>
+        </w:rPr>
+      </w:pPr>
+    </w:p>
+    <w:p>
+      <w:pPr>
+        <w:spacing w:after="0" w:line="240" w:lineRule="auto"/>
+        <w:ind w:firstLine="709"/>
+        <w:jc w:val="both"/>
+        <w:rPr>
+          <w:rFonts w:ascii="Times New Roman" w:hAnsi="Times New Roman" w:cs="Times New Roman"/>
+          <w:sz w:val="28"/>
+        </w:rPr>
+      </w:pPr>
+    </w:p>
+    <w:p>
+      <w:pPr>
+        <w:spacing w:after="0" w:line="240" w:lineRule="auto"/>
+        <w:ind w:firstLine="709"/>
+        <w:jc w:val="both"/>
+        <w:rPr>
+          <w:rFonts w:ascii="Times New Roman" w:hAnsi="Times New Roman" w:cs="Times New Roman"/>
+          <w:sz w:val="28"/>
+        </w:rPr>
+      </w:pPr>
+    </w:p>
+    <w:p>
+      <w:pPr>
+        <w:spacing w:after="0" w:line="240" w:lineRule="auto"/>
+        <w:ind w:firstLine="709"/>
+        <w:jc w:val="both"/>
+        <w:rPr>
+          <w:rFonts w:ascii="Times New Roman" w:hAnsi="Times New Roman" w:cs="Times New Roman"/>
+          <w:sz w:val="28"/>
+        </w:rPr>
+      </w:pPr>
+    </w:p>
+    <w:p>
+      <w:pPr>
+        <w:spacing w:after="0" w:line="240" w:lineRule="auto"/>
+        <w:ind w:firstLine="709"/>
+        <w:jc w:val="both"/>
+        <w:rPr>
+          <w:rFonts w:ascii="Times New Roman" w:hAnsi="Times New Roman" w:cs="Times New Roman"/>
+          <w:sz w:val="28"/>
+        </w:rPr>
+      </w:pPr>
+    </w:p>
+    <w:p>
+      <w:pPr>
+        <w:spacing w:after="0" w:line="240" w:lineRule="auto"/>
+        <w:ind w:firstLine="709"/>
+        <w:jc w:val="both"/>
+        <w:rPr>
+          <w:rFonts w:ascii="Times New Roman" w:hAnsi="Times New Roman" w:cs="Times New Roman"/>
+          <w:sz w:val="28"/>
+        </w:rPr>
+      </w:pPr>
+    </w:p>
+    <w:p>
+      <w:pPr>
+        <w:spacing w:after="0" w:line="240" w:lineRule="auto"/>
+        <w:ind w:firstLine="709"/>
+        <w:jc w:val="both"/>
+        <w:rPr>
+          <w:rFonts w:ascii="Times New Roman" w:hAnsi="Times New Roman" w:cs="Times New Roman"/>
+          <w:sz w:val="28"/>
+        </w:rPr>
+      </w:pPr>
+    </w:p>
+    <w:p>
+      <w:pPr>
+        <w:spacing w:after="0" w:line="240" w:lineRule="auto"/>
+        <w:ind w:firstLine="709"/>
+        <w:jc w:val="both"/>
+        <w:rPr>
+          <w:rFonts w:ascii="Times New Roman" w:hAnsi="Times New Roman" w:cs="Times New Roman"/>
+          <w:sz w:val="28"/>
+        </w:rPr>
+      </w:pPr>
+    </w:p>
+    <w:p>
+      <w:pPr>
+        <w:spacing w:after="0" w:line="240" w:lineRule="auto"/>
+        <w:ind w:firstLine="709"/>
+        <w:jc w:val="both"/>
+        <w:rPr>
+          <w:rFonts w:ascii="Times New Roman" w:hAnsi="Times New Roman" w:cs="Times New Roman"/>
+          <w:sz w:val="28"/>
+        </w:rPr>
+      </w:pPr>
+    </w:p>
+    <w:p>
+      <w:pPr>
+        <w:spacing w:after="0" w:line="240" w:lineRule="auto"/>
+        <w:ind w:firstLine="709"/>
+        <w:jc w:val="both"/>
+        <w:rPr>
+          <w:rFonts w:ascii="Times New Roman" w:hAnsi="Times New Roman" w:cs="Times New Roman"/>
+          <w:sz w:val="28"/>
+        </w:rPr>
+      </w:pPr>
+    </w:p>
+    <w:p>
+      <w:pPr>
+        <w:spacing w:after="0" w:line="240" w:lineRule="auto"/>
+        <w:jc w:val="center"/>
+        <w:rPr>
+          <w:rFonts w:ascii="Times New Roman" w:hAnsi="Times New Roman" w:cs="Times New Roman"/>
+          <w:b/>
+          <w:bCs/>
+          <w:sz w:val="28"/>
+        </w:rPr>
+      </w:pPr>
+      <w:r>
+        <w:rPr>
+          <w:rFonts w:ascii="Times New Roman" w:hAnsi="Times New Roman" w:cs="Times New Roman"/>
+          <w:b/>
+          <w:bCs/>
+          <w:sz w:val="28"/>
+        </w:rPr>
         <w:lastRenderedPageBreak/>
         <w:t>Заключение</w:t>
       </w:r>
@@ -19087,7 +19462,23 @@
           <w:rFonts w:ascii="Times New Roman" w:hAnsi="Times New Roman" w:cs="Times New Roman"/>
           <w:sz w:val="28"/>
         </w:rPr>
-        <w:t>В ходе прохождения практики я закрепила знания, полученные в течение семестра, и получила полезный опыт работы с различными инструментами. Я решала задачи на языках C++ и Python, а также познакомилась с основами работы с платформой Arduino, научилась собирать схемы и писать программы для управления ими. Решённые задачи я проверяла на разных данных, что помогло лучше понять их логику и убедиться в корректности работы программ.</w:t>
+        <w:t xml:space="preserve">В ходе прохождения практики я закрепила знания, полученные в течение семестра, и получила полезный опыт работы с различными инструментами. Я решала задачи на языках C++ и Python, а также познакомилась с основами работы с платформой </w:t>
+      </w:r>
+      <w:proofErr w:type="spellStart"/>
+      <w:r>
+        <w:rPr>
+          <w:rFonts w:ascii="Times New Roman" w:hAnsi="Times New Roman" w:cs="Times New Roman"/>
+          <w:sz w:val="28"/>
+        </w:rPr>
+        <w:t>Arduino</w:t>
+      </w:r>
+      <w:proofErr w:type="spellEnd"/>
+      <w:r>
+        <w:rPr>
+          <w:rFonts w:ascii="Times New Roman" w:hAnsi="Times New Roman" w:cs="Times New Roman"/>
+          <w:sz w:val="28"/>
+        </w:rPr>
+        <w:t>, научилась собирать схемы и писать программы для управления ими. Решённые задачи я проверяла на разных данных, что помогло лучше понять их логику и убедиться в корректности работы программ.</w:t>
       </w:r>
     </w:p>
     <w:p>
@@ -19524,6 +19915,7 @@
         </w:rPr>
         <w:t xml:space="preserve">Бенджамин Эрик. </w:t>
       </w:r>
+      <w:proofErr w:type="spellStart"/>
       <w:r>
         <w:rPr>
           <w:rFonts w:ascii="Times New Roman" w:hAnsi="Times New Roman" w:cs="Times New Roman"/>
@@ -19531,7 +19923,17 @@
           <w:iCs/>
           <w:sz w:val="28"/>
         </w:rPr>
-        <w:t>Arduino для начинающих. Первые шаги в электронике.</w:t>
+        <w:t>Arduino</w:t>
+      </w:r>
+      <w:proofErr w:type="spellEnd"/>
+      <w:r>
+        <w:rPr>
+          <w:rFonts w:ascii="Times New Roman" w:hAnsi="Times New Roman" w:cs="Times New Roman"/>
+          <w:i/>
+          <w:iCs/>
+          <w:sz w:val="28"/>
+        </w:rPr>
+        <w:t xml:space="preserve"> для начинающих. Первые шаги в электронике.</w:t>
       </w:r>
       <w:r>
         <w:rPr>
@@ -19554,12 +19956,37 @@
           <w:sz w:val="28"/>
         </w:rPr>
       </w:pPr>
-      <w:r>
-        <w:rPr>
-          <w:rFonts w:ascii="Times New Roman" w:hAnsi="Times New Roman" w:cs="Times New Roman"/>
-          <w:sz w:val="28"/>
-        </w:rPr>
-        <w:t>Official Python Documentation [Электронный ресурс]. – Режим доступа: https://docs.python.org/3/</w:t>
+      <w:proofErr w:type="spellStart"/>
+      <w:r>
+        <w:rPr>
+          <w:rFonts w:ascii="Times New Roman" w:hAnsi="Times New Roman" w:cs="Times New Roman"/>
+          <w:sz w:val="28"/>
+        </w:rPr>
+        <w:t>Official</w:t>
+      </w:r>
+      <w:proofErr w:type="spellEnd"/>
+      <w:r>
+        <w:rPr>
+          <w:rFonts w:ascii="Times New Roman" w:hAnsi="Times New Roman" w:cs="Times New Roman"/>
+          <w:sz w:val="28"/>
+        </w:rPr>
+        <w:t xml:space="preserve"> Python </w:t>
+      </w:r>
+      <w:proofErr w:type="spellStart"/>
+      <w:r>
+        <w:rPr>
+          <w:rFonts w:ascii="Times New Roman" w:hAnsi="Times New Roman" w:cs="Times New Roman"/>
+          <w:sz w:val="28"/>
+        </w:rPr>
+        <w:t>Documentation</w:t>
+      </w:r>
+      <w:proofErr w:type="spellEnd"/>
+      <w:r>
+        <w:rPr>
+          <w:rFonts w:ascii="Times New Roman" w:hAnsi="Times New Roman" w:cs="Times New Roman"/>
+          <w:sz w:val="28"/>
+        </w:rPr>
+        <w:t xml:space="preserve"> [Электронный ресурс]. – Режим доступа: https://docs.python.org/3/</w:t>
       </w:r>
       <w:r>
         <w:rPr>
@@ -19582,12 +20009,53 @@
           <w:sz w:val="28"/>
         </w:rPr>
       </w:pPr>
-      <w:r>
-        <w:rPr>
-          <w:rFonts w:ascii="Times New Roman" w:hAnsi="Times New Roman" w:cs="Times New Roman"/>
-          <w:sz w:val="28"/>
-        </w:rPr>
-        <w:t>Official Arduino Documentation [Электронный ресурс]. – Режим доступа: https://docs.arduino.cc/</w:t>
+      <w:proofErr w:type="spellStart"/>
+      <w:r>
+        <w:rPr>
+          <w:rFonts w:ascii="Times New Roman" w:hAnsi="Times New Roman" w:cs="Times New Roman"/>
+          <w:sz w:val="28"/>
+        </w:rPr>
+        <w:t>Official</w:t>
+      </w:r>
+      <w:proofErr w:type="spellEnd"/>
+      <w:r>
+        <w:rPr>
+          <w:rFonts w:ascii="Times New Roman" w:hAnsi="Times New Roman" w:cs="Times New Roman"/>
+          <w:sz w:val="28"/>
+        </w:rPr>
+        <w:t xml:space="preserve"> </w:t>
+      </w:r>
+      <w:proofErr w:type="spellStart"/>
+      <w:r>
+        <w:rPr>
+          <w:rFonts w:ascii="Times New Roman" w:hAnsi="Times New Roman" w:cs="Times New Roman"/>
+          <w:sz w:val="28"/>
+        </w:rPr>
+        <w:t>Arduino</w:t>
+      </w:r>
+      <w:proofErr w:type="spellEnd"/>
+      <w:r>
+        <w:rPr>
+          <w:rFonts w:ascii="Times New Roman" w:hAnsi="Times New Roman" w:cs="Times New Roman"/>
+          <w:sz w:val="28"/>
+        </w:rPr>
+        <w:t xml:space="preserve"> </w:t>
+      </w:r>
+      <w:proofErr w:type="spellStart"/>
+      <w:r>
+        <w:rPr>
+          <w:rFonts w:ascii="Times New Roman" w:hAnsi="Times New Roman" w:cs="Times New Roman"/>
+          <w:sz w:val="28"/>
+        </w:rPr>
+        <w:t>Documentation</w:t>
+      </w:r>
+      <w:proofErr w:type="spellEnd"/>
+      <w:r>
+        <w:rPr>
+          <w:rFonts w:ascii="Times New Roman" w:hAnsi="Times New Roman" w:cs="Times New Roman"/>
+          <w:sz w:val="28"/>
+        </w:rPr>
+        <w:t xml:space="preserve"> [Электронный ресурс]. – Режим доступа: https://docs.arduino.cc/</w:t>
       </w:r>
       <w:r>
         <w:rPr>
@@ -19610,12 +20078,37 @@
           <w:sz w:val="28"/>
         </w:rPr>
       </w:pPr>
-      <w:r>
-        <w:rPr>
-          <w:rFonts w:ascii="Times New Roman" w:hAnsi="Times New Roman" w:cs="Times New Roman"/>
-          <w:sz w:val="28"/>
-        </w:rPr>
-        <w:t>OpenCV Documentation [Электронный ресурс]. – Режим доступа: https://docs.opencv.org/</w:t>
+      <w:proofErr w:type="spellStart"/>
+      <w:r>
+        <w:rPr>
+          <w:rFonts w:ascii="Times New Roman" w:hAnsi="Times New Roman" w:cs="Times New Roman"/>
+          <w:sz w:val="28"/>
+        </w:rPr>
+        <w:t>OpenCV</w:t>
+      </w:r>
+      <w:proofErr w:type="spellEnd"/>
+      <w:r>
+        <w:rPr>
+          <w:rFonts w:ascii="Times New Roman" w:hAnsi="Times New Roman" w:cs="Times New Roman"/>
+          <w:sz w:val="28"/>
+        </w:rPr>
+        <w:t xml:space="preserve"> </w:t>
+      </w:r>
+      <w:proofErr w:type="spellStart"/>
+      <w:r>
+        <w:rPr>
+          <w:rFonts w:ascii="Times New Roman" w:hAnsi="Times New Roman" w:cs="Times New Roman"/>
+          <w:sz w:val="28"/>
+        </w:rPr>
+        <w:t>Documentation</w:t>
+      </w:r>
+      <w:proofErr w:type="spellEnd"/>
+      <w:r>
+        <w:rPr>
+          <w:rFonts w:ascii="Times New Roman" w:hAnsi="Times New Roman" w:cs="Times New Roman"/>
+          <w:sz w:val="28"/>
+        </w:rPr>
+        <w:t xml:space="preserve"> [Электронный ресурс]. – Режим доступа: https://docs.opencv.org/</w:t>
       </w:r>
       <w:r>
         <w:rPr>

--- a/отчёт.docx
+++ b/отчёт.docx
@@ -5564,7 +5564,6 @@
         <w:rPr>
           <w:rFonts w:ascii="Times New Roman" w:hAnsi="Times New Roman" w:cs="Times New Roman"/>
           <w:sz w:val="28"/>
-          <w:lang w:val="en-US"/>
         </w:rPr>
       </w:pPr>
       <w:r>
@@ -5603,6 +5602,7 @@
       <w:r>
         <w:rPr>
           <w:rFonts w:ascii="Times New Roman" w:hAnsi="Times New Roman" w:cs="Times New Roman"/>
+          <w:noProof/>
           <w:sz w:val="28"/>
         </w:rPr>
         <w:drawing>
@@ -5804,6 +5804,7 @@
       <w:r>
         <w:rPr>
           <w:rFonts w:ascii="Times New Roman" w:hAnsi="Times New Roman" w:cs="Times New Roman"/>
+          <w:noProof/>
           <w:sz w:val="28"/>
         </w:rPr>
         <w:lastRenderedPageBreak/>
@@ -5901,6 +5902,7 @@
       <w:r>
         <w:rPr>
           <w:rFonts w:ascii="Times New Roman" w:hAnsi="Times New Roman" w:cs="Times New Roman"/>
+          <w:noProof/>
           <w:sz w:val="28"/>
         </w:rPr>
         <w:drawing>
@@ -5997,6 +5999,7 @@
       <w:r>
         <w:rPr>
           <w:rFonts w:ascii="Times New Roman" w:hAnsi="Times New Roman" w:cs="Times New Roman"/>
+          <w:noProof/>
           <w:sz w:val="28"/>
         </w:rPr>
         <w:drawing>
@@ -6093,6 +6096,7 @@
       <w:r>
         <w:rPr>
           <w:rFonts w:ascii="Times New Roman" w:hAnsi="Times New Roman" w:cs="Times New Roman"/>
+          <w:noProof/>
           <w:sz w:val="28"/>
         </w:rPr>
         <w:drawing>
@@ -17980,21 +17984,18 @@
         <w:rPr>
           <w:rFonts w:ascii="Times New Roman" w:hAnsi="Times New Roman" w:cs="Times New Roman"/>
           <w:sz w:val="28"/>
-          <w:lang w:val="en-US"/>
-        </w:rPr>
-      </w:pPr>
-      <w:r>
-        <w:rPr>
-          <w:rFonts w:ascii="Times New Roman" w:hAnsi="Times New Roman" w:cs="Times New Roman"/>
-          <w:noProof/>
-          <w:sz w:val="28"/>
-          <w:lang w:val="en-US"/>
+        </w:rPr>
+      </w:pPr>
+      <w:r>
+        <w:rPr>
+          <w:rFonts w:ascii="Times New Roman" w:hAnsi="Times New Roman" w:cs="Times New Roman"/>
+          <w:sz w:val="28"/>
         </w:rPr>
         <w:drawing>
-          <wp:inline distT="0" distB="0" distL="0" distR="0" wp14:anchorId="01F70D0C" wp14:editId="7619CC4F">
-            <wp:extent cx="5910580" cy="4472904"/>
-            <wp:effectExtent l="0" t="0" r="0" b="4445"/>
-            <wp:docPr id="1028685969" name="Рисунок 1028685969"/>
+          <wp:inline distT="0" distB="0" distL="0" distR="0" wp14:anchorId="389FF363" wp14:editId="4E9B330B">
+            <wp:extent cx="6120130" cy="5545455"/>
+            <wp:effectExtent l="0" t="0" r="0" b="0"/>
+            <wp:docPr id="2" name="Рисунок 2"/>
             <wp:cNvGraphicFramePr>
               <a:graphicFrameLocks xmlns:a="http://schemas.openxmlformats.org/drawingml/2006/main" noChangeAspect="1"/>
             </wp:cNvGraphicFramePr>
@@ -18002,33 +18003,23 @@
               <a:graphicData uri="http://schemas.openxmlformats.org/drawingml/2006/picture">
                 <pic:pic xmlns:pic="http://schemas.openxmlformats.org/drawingml/2006/picture">
                   <pic:nvPicPr>
-                    <pic:cNvPr id="0" name="Picture 6"/>
-                    <pic:cNvPicPr>
-                      <a:picLocks noChangeAspect="1" noChangeArrowheads="1"/>
-                    </pic:cNvPicPr>
+                    <pic:cNvPr id="1" name=""/>
+                    <pic:cNvPicPr/>
                   </pic:nvPicPr>
                   <pic:blipFill>
-                    <a:blip r:embed="rId84">
-                      <a:extLst>
-                        <a:ext uri="{28A0092B-C50C-407E-A947-70E740481C1C}">
-                          <a14:useLocalDpi xmlns:a14="http://schemas.microsoft.com/office/drawing/2010/main" val="0"/>
-                        </a:ext>
-                      </a:extLst>
-                    </a:blip>
-                    <a:srcRect/>
+                    <a:blip r:embed="rId84"/>
                     <a:stretch>
                       <a:fillRect/>
                     </a:stretch>
                   </pic:blipFill>
-                  <pic:spPr bwMode="auto">
+                  <pic:spPr>
                     <a:xfrm>
                       <a:off x="0" y="0"/>
-                      <a:ext cx="5929488" cy="4487213"/>
+                      <a:ext cx="6120130" cy="5545455"/>
                     </a:xfrm>
                     <a:prstGeom prst="rect">
                       <a:avLst/>
                     </a:prstGeom>
-                    <a:noFill/>
                   </pic:spPr>
                 </pic:pic>
               </a:graphicData>
@@ -18091,76 +18082,18 @@
         <w:rPr>
           <w:rFonts w:ascii="Times New Roman" w:hAnsi="Times New Roman" w:cs="Times New Roman"/>
           <w:sz w:val="28"/>
-        </w:rPr>
-      </w:pPr>
-    </w:p>
-    <w:p>
-      <w:pPr>
-        <w:spacing w:after="0" w:line="240" w:lineRule="auto"/>
-        <w:jc w:val="center"/>
-        <w:rPr>
-          <w:rFonts w:ascii="Times New Roman" w:hAnsi="Times New Roman" w:cs="Times New Roman"/>
-          <w:sz w:val="28"/>
-        </w:rPr>
-      </w:pPr>
-    </w:p>
-    <w:p>
-      <w:pPr>
-        <w:spacing w:after="0" w:line="240" w:lineRule="auto"/>
-        <w:jc w:val="center"/>
-        <w:rPr>
-          <w:rFonts w:ascii="Times New Roman" w:hAnsi="Times New Roman" w:cs="Times New Roman"/>
-          <w:sz w:val="28"/>
-        </w:rPr>
-      </w:pPr>
-    </w:p>
-    <w:p>
-      <w:pPr>
-        <w:spacing w:after="0" w:line="240" w:lineRule="auto"/>
-        <w:jc w:val="center"/>
-        <w:rPr>
-          <w:rFonts w:ascii="Times New Roman" w:hAnsi="Times New Roman" w:cs="Times New Roman"/>
-          <w:sz w:val="28"/>
-        </w:rPr>
-      </w:pPr>
-    </w:p>
-    <w:p>
-      <w:pPr>
-        <w:spacing w:after="0" w:line="240" w:lineRule="auto"/>
-        <w:jc w:val="center"/>
-        <w:rPr>
-          <w:rFonts w:ascii="Times New Roman" w:hAnsi="Times New Roman" w:cs="Times New Roman"/>
-          <w:sz w:val="28"/>
-        </w:rPr>
-      </w:pPr>
-    </w:p>
-    <w:p>
-      <w:pPr>
-        <w:spacing w:after="0" w:line="240" w:lineRule="auto"/>
-        <w:jc w:val="center"/>
-        <w:rPr>
-          <w:rFonts w:ascii="Times New Roman" w:hAnsi="Times New Roman" w:cs="Times New Roman"/>
-          <w:sz w:val="28"/>
-        </w:rPr>
-      </w:pPr>
-    </w:p>
-    <w:p>
-      <w:pPr>
-        <w:spacing w:after="0" w:line="240" w:lineRule="auto"/>
-        <w:jc w:val="center"/>
-        <w:rPr>
-          <w:rFonts w:ascii="Times New Roman" w:hAnsi="Times New Roman" w:cs="Times New Roman"/>
-          <w:sz w:val="28"/>
-        </w:rPr>
-      </w:pPr>
-    </w:p>
-    <w:p>
-      <w:pPr>
-        <w:spacing w:after="0" w:line="240" w:lineRule="auto"/>
-        <w:jc w:val="center"/>
-        <w:rPr>
-          <w:rFonts w:ascii="Times New Roman" w:hAnsi="Times New Roman" w:cs="Times New Roman"/>
-          <w:sz w:val="28"/>
+          <w:lang w:val="en-US"/>
+        </w:rPr>
+      </w:pPr>
+    </w:p>
+    <w:p>
+      <w:pPr>
+        <w:spacing w:after="0" w:line="240" w:lineRule="auto"/>
+        <w:jc w:val="center"/>
+        <w:rPr>
+          <w:rFonts w:ascii="Times New Roman" w:hAnsi="Times New Roman" w:cs="Times New Roman"/>
+          <w:sz w:val="28"/>
+          <w:lang w:val="en-US"/>
         </w:rPr>
       </w:pPr>
     </w:p>

--- a/отчёт.docx
+++ b/отчёт.docx
@@ -15646,6 +15646,7 @@
         </w:numPr>
         <w:spacing w:after="0" w:line="240" w:lineRule="auto"/>
         <w:ind w:left="0" w:firstLine="709"/>
+        <w:jc w:val="both"/>
         <w:rPr>
           <w:rFonts w:ascii="Times New Roman" w:hAnsi="Times New Roman" w:cs="Times New Roman"/>
           <w:sz w:val="28"/>
@@ -15678,6 +15679,7 @@
         </w:numPr>
         <w:spacing w:after="0" w:line="240" w:lineRule="auto"/>
         <w:ind w:left="0" w:firstLine="709"/>
+        <w:jc w:val="both"/>
         <w:rPr>
           <w:rFonts w:ascii="Times New Roman" w:hAnsi="Times New Roman" w:cs="Times New Roman"/>
           <w:sz w:val="28"/>
@@ -15710,6 +15712,7 @@
         </w:numPr>
         <w:spacing w:after="0" w:line="240" w:lineRule="auto"/>
         <w:ind w:left="0" w:firstLine="709"/>
+        <w:jc w:val="both"/>
         <w:rPr>
           <w:rFonts w:ascii="Times New Roman" w:hAnsi="Times New Roman" w:cs="Times New Roman"/>
           <w:sz w:val="28"/>
@@ -15734,6 +15737,7 @@
         </w:numPr>
         <w:spacing w:after="0" w:line="240" w:lineRule="auto"/>
         <w:ind w:left="0" w:firstLine="709"/>
+        <w:jc w:val="both"/>
         <w:rPr>
           <w:rFonts w:ascii="Times New Roman" w:hAnsi="Times New Roman" w:cs="Times New Roman"/>
           <w:sz w:val="28"/>
@@ -16771,6 +16775,7 @@
         </w:numPr>
         <w:spacing w:after="0" w:line="240" w:lineRule="auto"/>
         <w:ind w:left="0" w:firstLine="709"/>
+        <w:jc w:val="both"/>
         <w:rPr>
           <w:rFonts w:ascii="Times New Roman" w:hAnsi="Times New Roman" w:cs="Times New Roman"/>
           <w:bCs/>
@@ -16920,6 +16925,7 @@
         </w:numPr>
         <w:spacing w:after="0" w:line="240" w:lineRule="auto"/>
         <w:ind w:left="0" w:firstLine="709"/>
+        <w:jc w:val="both"/>
         <w:rPr>
           <w:rFonts w:ascii="Times New Roman" w:hAnsi="Times New Roman" w:cs="Times New Roman"/>
           <w:bCs/>
@@ -16955,6 +16961,7 @@
         </w:numPr>
         <w:spacing w:after="0" w:line="240" w:lineRule="auto"/>
         <w:ind w:left="0" w:firstLine="709"/>
+        <w:jc w:val="both"/>
         <w:rPr>
           <w:rFonts w:ascii="Times New Roman" w:hAnsi="Times New Roman" w:cs="Times New Roman"/>
           <w:bCs/>
@@ -16990,6 +16997,7 @@
         </w:numPr>
         <w:spacing w:after="0" w:line="240" w:lineRule="auto"/>
         <w:ind w:left="0" w:firstLine="709"/>
+        <w:jc w:val="both"/>
         <w:rPr>
           <w:rFonts w:ascii="Times New Roman" w:hAnsi="Times New Roman" w:cs="Times New Roman"/>
           <w:sz w:val="28"/>
@@ -17932,6 +17940,7 @@
       <w:pPr>
         <w:spacing w:after="0" w:line="240" w:lineRule="auto"/>
         <w:ind w:firstLine="709"/>
+        <w:jc w:val="both"/>
         <w:rPr>
           <w:rFonts w:ascii="Times New Roman" w:hAnsi="Times New Roman" w:cs="Times New Roman"/>
           <w:sz w:val="28"/>
@@ -17989,6 +17998,7 @@
       <w:r>
         <w:rPr>
           <w:rFonts w:ascii="Times New Roman" w:hAnsi="Times New Roman" w:cs="Times New Roman"/>
+          <w:noProof/>
           <w:sz w:val="28"/>
         </w:rPr>
         <w:drawing>
@@ -18082,18 +18092,16 @@
         <w:rPr>
           <w:rFonts w:ascii="Times New Roman" w:hAnsi="Times New Roman" w:cs="Times New Roman"/>
           <w:sz w:val="28"/>
-          <w:lang w:val="en-US"/>
-        </w:rPr>
-      </w:pPr>
-    </w:p>
-    <w:p>
-      <w:pPr>
-        <w:spacing w:after="0" w:line="240" w:lineRule="auto"/>
-        <w:jc w:val="center"/>
-        <w:rPr>
-          <w:rFonts w:ascii="Times New Roman" w:hAnsi="Times New Roman" w:cs="Times New Roman"/>
-          <w:sz w:val="28"/>
-          <w:lang w:val="en-US"/>
+        </w:rPr>
+      </w:pPr>
+    </w:p>
+    <w:p>
+      <w:pPr>
+        <w:spacing w:after="0" w:line="240" w:lineRule="auto"/>
+        <w:jc w:val="center"/>
+        <w:rPr>
+          <w:rFonts w:ascii="Times New Roman" w:hAnsi="Times New Roman" w:cs="Times New Roman"/>
+          <w:sz w:val="28"/>
         </w:rPr>
       </w:pPr>
     </w:p>
@@ -18820,7 +18828,21 @@
           <w:rFonts w:ascii="Times New Roman" w:hAnsi="Times New Roman" w:cs="Times New Roman"/>
           <w:sz w:val="28"/>
         </w:rPr>
-        <w:t>Особое внимание в компании уделяется информационным технологиям. С их помощью осуществляется автоматизация процессов управления. На экскурсии нам рассказали об ИТ-отделе, который разрабатывает и обслуживает автоматизированные системы, поддерживающие работу диспетчеров. Среди них —АИК (автоматизированный информационный комплекс), предназначенный для сбора, обработки и анализа информации о текущем состоянии энергосистемы.</w:t>
+        <w:t>Особое внимание в компании уделяется информационным технологиям. С их помощью осуществляется автоматизация процессов управления. На экскурсии нам рассказали об ИТ-отделе, который разрабатывает и обслуживает автоматизированные системы, поддерживающие работу диспетчеров. Среди них —</w:t>
+      </w:r>
+      <w:r>
+        <w:rPr>
+          <w:rFonts w:ascii="Times New Roman" w:hAnsi="Times New Roman" w:cs="Times New Roman"/>
+          <w:sz w:val="28"/>
+        </w:rPr>
+        <w:t xml:space="preserve"> </w:t>
+      </w:r>
+      <w:r>
+        <w:rPr>
+          <w:rFonts w:ascii="Times New Roman" w:hAnsi="Times New Roman" w:cs="Times New Roman"/>
+          <w:sz w:val="28"/>
+        </w:rPr>
+        <w:t>АИК (автоматизированный информационный комплекс), предназначенный для сбора, обработки и анализа информации о текущем состоянии энергосистемы.</w:t>
       </w:r>
     </w:p>
     <w:p>
@@ -18838,7 +18860,7 @@
           <w:rFonts w:ascii="Times New Roman" w:hAnsi="Times New Roman" w:cs="Times New Roman"/>
           <w:sz w:val="28"/>
         </w:rPr>
-        <w:t>Одной из современных разработок стала **SIM-модель** — цифровой двойник электростанций, позволяющий моделировать поведение оборудования в различных режимах. Это помогает предсказывать возможные отклонения и предотвращать аварии. Как отметили сотрудники компании, задача ИТ-подразделения — «непрерывно всё прерывать, чтобы всё работало», что отражает суть мониторинга и управления сложной энергетической системой.</w:t>
+        <w:t>Одной из современных разработок стала SIM-модель — цифровой двойник электростанций, позволяющий моделировать поведение оборудования в различных режимах. Это помогает предсказывать возможные отклонения и предотвращать аварии. Как отметили сотрудники компании, задача ИТ-подразделения — «непрерывно всё прерывать, чтобы всё работало», что отражает суть мониторинга и управления сложной энергетической системой.</w:t>
       </w:r>
     </w:p>
     <w:p>
